--- a/hs/2523.docx
+++ b/hs/2523.docx
@@ -49,10 +49,10 @@
                   <v:path o:extrusionok="f" gradientshapeok="t" o:connecttype="rect"/>
                   <o:lock v:ext="edit" aspectratio="t"/>
                 </v:shapetype>
-                <v:shape id="_x0000_i1026" type="#_x0000_t75" style="width:21.6pt;height:19.2pt" o:ole="">
+                <v:shape id="_x0000_i1025" type="#_x0000_t75" style="width:21pt;height:19pt" o:ole="">
                   <v:imagedata r:id="rId7" o:title=""/>
                 </v:shape>
-                <o:OLEObject Type="Embed" ProgID="PBrush" ShapeID="_x0000_i1026" DrawAspect="Content" ObjectID="_1488653871" r:id="rId8"/>
+                <o:OLEObject Type="Embed" ProgID="PBrush" ShapeID="_x0000_i1025" DrawAspect="Content" ObjectID="_1499774535" r:id="rId8"/>
               </w:object>
             </w:r>
           </w:p>
@@ -181,10 +181,10 @@
                 <w:rFonts w:ascii="Cambria" w:hAnsi="Cambria"/>
               </w:rPr>
               <w:object w:dxaOrig="2730" w:dyaOrig="2025">
-                <v:shape id="_x0000_i1025" type="#_x0000_t75" style="width:102pt;height:75.6pt" o:ole="">
+                <v:shape id="_x0000_i1026" type="#_x0000_t75" style="width:102pt;height:75pt" o:ole="">
                   <v:imagedata r:id="rId9" o:title=""/>
                 </v:shape>
-                <o:OLEObject Type="Embed" ProgID="PBrush" ShapeID="_x0000_i1025" DrawAspect="Content" ObjectID="_1488653872" r:id="rId10"/>
+                <o:OLEObject Type="Embed" ProgID="PBrush" ShapeID="_x0000_i1026" DrawAspect="Content" ObjectID="_1499774536" r:id="rId10"/>
               </w:object>
             </w:r>
           </w:p>
@@ -242,8 +242,6 @@
                 <w:szCs w:val="24"/>
               </w:rPr>
             </w:pPr>
-            <w:bookmarkStart w:id="0" w:name="_GoBack"/>
-            <w:bookmarkEnd w:id="0"/>
           </w:p>
         </w:tc>
       </w:tr>
@@ -259,21 +257,13 @@
     </w:p>
     <w:p>
       <w:pPr>
-        <w:ind w:firstLine="851"/>
+        <w:ind w:firstLine="0"/>
         <w:rPr>
           <w:rFonts w:ascii="Cambria" w:hAnsi="Cambria"/>
           <w:b/>
           <w:szCs w:val="24"/>
         </w:rPr>
       </w:pPr>
-      <w:r>
-        <w:rPr>
-          <w:rFonts w:ascii="Cambria" w:hAnsi="Cambria"/>
-          <w:b/>
-          <w:szCs w:val="24"/>
-        </w:rPr>
-        <w:t xml:space="preserve">Таблица 1. </w:t>
-      </w:r>
       <w:r>
         <w:rPr>
           <w:rFonts w:ascii="Cambria" w:hAnsi="Cambria"/>
@@ -332,164 +322,43 @@
         <w:t>»</w:t>
       </w:r>
     </w:p>
-    <w:p>
-      <w:pPr>
-        <w:ind w:firstLine="851"/>
-        <w:rPr>
-          <w:rFonts w:ascii="Cambria" w:hAnsi="Cambria"/>
-          <w:szCs w:val="24"/>
-        </w:rPr>
-      </w:pPr>
-    </w:p>
     <w:tbl>
       <w:tblPr>
         <w:tblStyle w:val="a6"/>
-        <w:tblW w:w="9918" w:type="dxa"/>
+        <w:tblW w:w="0" w:type="auto"/>
+        <w:tblInd w:w="-426" w:type="dxa"/>
+        <w:tblBorders>
+          <w:top w:val="single" w:sz="4" w:space="0" w:color="auto"/>
+          <w:left w:val="single" w:sz="4" w:space="0" w:color="auto"/>
+          <w:bottom w:val="single" w:sz="4" w:space="0" w:color="auto"/>
+          <w:right w:val="single" w:sz="4" w:space="0" w:color="auto"/>
+          <w:insideH w:val="single" w:sz="4" w:space="0" w:color="auto"/>
+          <w:insideV w:val="single" w:sz="4" w:space="0" w:color="auto"/>
+        </w:tblBorders>
         <w:tblLook w:val="04A0" w:firstRow="1" w:lastRow="0" w:firstColumn="1" w:lastColumn="0" w:noHBand="0" w:noVBand="1"/>
       </w:tblPr>
       <w:tblGrid>
-        <w:gridCol w:w="2764"/>
-        <w:gridCol w:w="2082"/>
-        <w:gridCol w:w="1646"/>
-        <w:gridCol w:w="3426"/>
+        <w:gridCol w:w="5048"/>
+        <w:gridCol w:w="2503"/>
+        <w:gridCol w:w="2503"/>
       </w:tblGrid>
       <w:tr>
-        <w:trPr>
-          <w:trHeight w:val="845"/>
-        </w:trPr>
         <w:tc>
           <w:tcPr>
-            <w:tcW w:w="2764" w:type="dxa"/>
-            <w:vAlign w:val="center"/>
+            <w:tcW w:w="5048" w:type="dxa"/>
+            <w:shd w:val="clear" w:color="auto" w:fill="auto"/>
           </w:tcPr>
           <w:p>
             <w:pPr>
-              <w:ind w:firstLine="0"/>
-              <w:jc w:val="center"/>
-              <w:rPr>
-                <w:rFonts w:ascii="Cambria" w:hAnsi="Cambria"/>
-                <w:b/>
-                <w:szCs w:val="24"/>
-              </w:rPr>
-            </w:pPr>
-            <w:r>
-              <w:rPr>
-                <w:rFonts w:ascii="Cambria" w:hAnsi="Cambria"/>
-                <w:b/>
-                <w:szCs w:val="24"/>
-              </w:rPr>
-              <w:t>Свойство</w:t>
-            </w:r>
-          </w:p>
-        </w:tc>
-        <w:tc>
-          <w:tcPr>
-            <w:tcW w:w="2082" w:type="dxa"/>
-            <w:vAlign w:val="center"/>
-          </w:tcPr>
-          <w:p>
-            <w:pPr>
-              <w:ind w:firstLine="0"/>
-              <w:jc w:val="center"/>
-              <w:rPr>
-                <w:rFonts w:ascii="Cambria" w:hAnsi="Cambria"/>
-                <w:b/>
-                <w:szCs w:val="24"/>
-              </w:rPr>
-            </w:pPr>
-            <w:r>
-              <w:rPr>
-                <w:rFonts w:ascii="Cambria" w:hAnsi="Cambria"/>
-                <w:b/>
-                <w:szCs w:val="24"/>
-              </w:rPr>
-              <w:t>Имя</w:t>
-            </w:r>
-          </w:p>
-        </w:tc>
-        <w:tc>
-          <w:tcPr>
-            <w:tcW w:w="1646" w:type="dxa"/>
-            <w:vAlign w:val="center"/>
-          </w:tcPr>
-          <w:p>
-            <w:pPr>
-              <w:ind w:firstLine="0"/>
-              <w:jc w:val="center"/>
-              <w:rPr>
-                <w:rFonts w:ascii="Cambria" w:hAnsi="Cambria"/>
-                <w:b/>
-                <w:szCs w:val="24"/>
-              </w:rPr>
-            </w:pPr>
-            <w:r>
-              <w:rPr>
-                <w:rFonts w:ascii="Cambria" w:hAnsi="Cambria"/>
-                <w:b/>
-                <w:szCs w:val="24"/>
-              </w:rPr>
-              <w:t>Тип</w:t>
-            </w:r>
-          </w:p>
-          <w:p>
-            <w:pPr>
-              <w:ind w:firstLine="0"/>
-              <w:jc w:val="center"/>
-              <w:rPr>
-                <w:rFonts w:ascii="Cambria" w:hAnsi="Cambria"/>
-                <w:b/>
-                <w:szCs w:val="24"/>
-              </w:rPr>
-            </w:pPr>
-            <w:r>
-              <w:rPr>
-                <w:rFonts w:ascii="Cambria" w:hAnsi="Cambria"/>
-                <w:b/>
-                <w:szCs w:val="24"/>
-              </w:rPr>
-              <w:t>данных</w:t>
-            </w:r>
-          </w:p>
-        </w:tc>
-        <w:tc>
-          <w:tcPr>
-            <w:tcW w:w="3426" w:type="dxa"/>
-            <w:vAlign w:val="center"/>
-          </w:tcPr>
-          <w:p>
-            <w:pPr>
-              <w:ind w:firstLine="0"/>
-              <w:jc w:val="center"/>
-              <w:rPr>
-                <w:rFonts w:ascii="Cambria" w:hAnsi="Cambria"/>
-                <w:b/>
-                <w:szCs w:val="24"/>
-              </w:rPr>
-            </w:pPr>
-            <w:r>
-              <w:rPr>
-                <w:rFonts w:ascii="Cambria" w:hAnsi="Cambria"/>
-                <w:b/>
-                <w:szCs w:val="24"/>
-              </w:rPr>
-              <w:t>Интервал возможных значений</w:t>
-            </w:r>
-          </w:p>
-        </w:tc>
-      </w:tr>
-      <w:tr>
-        <w:trPr>
-          <w:trHeight w:val="845"/>
-        </w:trPr>
-        <w:tc>
-          <w:tcPr>
-            <w:tcW w:w="2764" w:type="dxa"/>
-            <w:vAlign w:val="center"/>
-          </w:tcPr>
-          <w:p>
-            <w:pPr>
-              <w:ind w:firstLine="0"/>
-              <w:jc w:val="center"/>
+              <w:pStyle w:val="af3"/>
+              <w:numPr>
+                <w:ilvl w:val="0"/>
+                <w:numId w:val="48"/>
+              </w:numPr>
+              <w:tabs>
+                <w:tab w:val="left" w:pos="1134"/>
+              </w:tabs>
+              <w:ind w:left="170" w:hanging="170"/>
               <w:rPr>
                 <w:rFonts w:ascii="Cambria" w:hAnsi="Cambria"/>
                 <w:szCs w:val="24"/>
@@ -506,13 +375,15 @@
         </w:tc>
         <w:tc>
           <w:tcPr>
-            <w:tcW w:w="2082" w:type="dxa"/>
-            <w:vAlign w:val="center"/>
+            <w:tcW w:w="2503" w:type="dxa"/>
           </w:tcPr>
           <w:p>
             <w:pPr>
-              <w:ind w:firstLine="0"/>
-              <w:jc w:val="center"/>
+              <w:pStyle w:val="af3"/>
+              <w:tabs>
+                <w:tab w:val="left" w:pos="1134"/>
+              </w:tabs>
+              <w:ind w:left="0" w:firstLine="0"/>
               <w:rPr>
                 <w:rFonts w:ascii="Cambria" w:hAnsi="Cambria"/>
                 <w:szCs w:val="24"/>
@@ -531,13 +402,15 @@
         </w:tc>
         <w:tc>
           <w:tcPr>
-            <w:tcW w:w="1646" w:type="dxa"/>
-            <w:vAlign w:val="center"/>
+            <w:tcW w:w="2503" w:type="dxa"/>
           </w:tcPr>
           <w:p>
             <w:pPr>
-              <w:ind w:firstLine="0"/>
-              <w:jc w:val="center"/>
+              <w:pStyle w:val="af3"/>
+              <w:tabs>
+                <w:tab w:val="left" w:pos="1134"/>
+              </w:tabs>
+              <w:ind w:left="0" w:firstLine="0"/>
               <w:rPr>
                 <w:rFonts w:ascii="Cambria" w:hAnsi="Cambria"/>
                 <w:szCs w:val="24"/>
@@ -545,37 +418,24 @@
             </w:pPr>
           </w:p>
         </w:tc>
+      </w:tr>
+      <w:tr>
         <w:tc>
           <w:tcPr>
-            <w:tcW w:w="3426" w:type="dxa"/>
-            <w:vAlign w:val="center"/>
+            <w:tcW w:w="5048" w:type="dxa"/>
+            <w:shd w:val="clear" w:color="auto" w:fill="auto"/>
           </w:tcPr>
           <w:p>
             <w:pPr>
-              <w:ind w:firstLine="0"/>
-              <w:jc w:val="center"/>
-              <w:rPr>
-                <w:rFonts w:ascii="Cambria" w:hAnsi="Cambria"/>
-                <w:szCs w:val="24"/>
-                <w:lang w:val="en-US"/>
-              </w:rPr>
-            </w:pPr>
-          </w:p>
-        </w:tc>
-      </w:tr>
-      <w:tr>
-        <w:trPr>
-          <w:trHeight w:val="845"/>
-        </w:trPr>
-        <w:tc>
-          <w:tcPr>
-            <w:tcW w:w="2764" w:type="dxa"/>
-            <w:vAlign w:val="center"/>
-          </w:tcPr>
-          <w:p>
-            <w:pPr>
-              <w:ind w:firstLine="0"/>
-              <w:jc w:val="center"/>
+              <w:pStyle w:val="af3"/>
+              <w:numPr>
+                <w:ilvl w:val="0"/>
+                <w:numId w:val="48"/>
+              </w:numPr>
+              <w:tabs>
+                <w:tab w:val="left" w:pos="1134"/>
+              </w:tabs>
+              <w:ind w:left="170" w:hanging="170"/>
               <w:rPr>
                 <w:rFonts w:ascii="Cambria" w:hAnsi="Cambria"/>
                 <w:szCs w:val="24"/>
@@ -592,13 +452,15 @@
         </w:tc>
         <w:tc>
           <w:tcPr>
-            <w:tcW w:w="2082" w:type="dxa"/>
-            <w:vAlign w:val="center"/>
+            <w:tcW w:w="2503" w:type="dxa"/>
           </w:tcPr>
           <w:p>
             <w:pPr>
-              <w:ind w:firstLine="0"/>
-              <w:jc w:val="center"/>
+              <w:pStyle w:val="af3"/>
+              <w:tabs>
+                <w:tab w:val="left" w:pos="1134"/>
+              </w:tabs>
+              <w:ind w:left="0" w:firstLine="0"/>
               <w:rPr>
                 <w:rFonts w:ascii="Cambria" w:hAnsi="Cambria"/>
                 <w:szCs w:val="24"/>
@@ -617,13 +479,15 @@
         </w:tc>
         <w:tc>
           <w:tcPr>
-            <w:tcW w:w="1646" w:type="dxa"/>
-            <w:vAlign w:val="center"/>
+            <w:tcW w:w="2503" w:type="dxa"/>
           </w:tcPr>
           <w:p>
             <w:pPr>
-              <w:ind w:firstLine="0"/>
-              <w:jc w:val="center"/>
+              <w:pStyle w:val="af3"/>
+              <w:tabs>
+                <w:tab w:val="left" w:pos="1134"/>
+              </w:tabs>
+              <w:ind w:left="0" w:firstLine="0"/>
               <w:rPr>
                 <w:rFonts w:ascii="Cambria" w:hAnsi="Cambria"/>
                 <w:szCs w:val="24"/>
@@ -631,37 +495,24 @@
             </w:pPr>
           </w:p>
         </w:tc>
+      </w:tr>
+      <w:tr>
         <w:tc>
           <w:tcPr>
-            <w:tcW w:w="3426" w:type="dxa"/>
-            <w:vAlign w:val="center"/>
+            <w:tcW w:w="5048" w:type="dxa"/>
+            <w:shd w:val="clear" w:color="auto" w:fill="auto"/>
           </w:tcPr>
           <w:p>
             <w:pPr>
-              <w:ind w:firstLine="0"/>
-              <w:jc w:val="center"/>
-              <w:rPr>
-                <w:rFonts w:ascii="Cambria" w:hAnsi="Cambria"/>
-                <w:szCs w:val="24"/>
-                <w:lang w:val="en-US"/>
-              </w:rPr>
-            </w:pPr>
-          </w:p>
-        </w:tc>
-      </w:tr>
-      <w:tr>
-        <w:trPr>
-          <w:trHeight w:val="845"/>
-        </w:trPr>
-        <w:tc>
-          <w:tcPr>
-            <w:tcW w:w="2764" w:type="dxa"/>
-            <w:vAlign w:val="center"/>
-          </w:tcPr>
-          <w:p>
-            <w:pPr>
-              <w:ind w:firstLine="0"/>
-              <w:jc w:val="center"/>
+              <w:pStyle w:val="af3"/>
+              <w:numPr>
+                <w:ilvl w:val="0"/>
+                <w:numId w:val="48"/>
+              </w:numPr>
+              <w:tabs>
+                <w:tab w:val="left" w:pos="1134"/>
+              </w:tabs>
+              <w:ind w:left="170" w:hanging="170"/>
               <w:rPr>
                 <w:rFonts w:ascii="Cambria" w:hAnsi="Cambria"/>
                 <w:szCs w:val="24"/>
@@ -678,13 +529,15 @@
         </w:tc>
         <w:tc>
           <w:tcPr>
-            <w:tcW w:w="2082" w:type="dxa"/>
-            <w:vAlign w:val="center"/>
+            <w:tcW w:w="2503" w:type="dxa"/>
           </w:tcPr>
           <w:p>
             <w:pPr>
-              <w:ind w:firstLine="0"/>
-              <w:jc w:val="center"/>
+              <w:pStyle w:val="af3"/>
+              <w:tabs>
+                <w:tab w:val="left" w:pos="1134"/>
+              </w:tabs>
+              <w:ind w:left="0" w:firstLine="0"/>
               <w:rPr>
                 <w:rFonts w:ascii="Cambria" w:hAnsi="Cambria"/>
                 <w:szCs w:val="24"/>
@@ -703,13 +556,15 @@
         </w:tc>
         <w:tc>
           <w:tcPr>
-            <w:tcW w:w="1646" w:type="dxa"/>
-            <w:vAlign w:val="center"/>
+            <w:tcW w:w="2503" w:type="dxa"/>
           </w:tcPr>
           <w:p>
             <w:pPr>
-              <w:ind w:firstLine="0"/>
-              <w:jc w:val="center"/>
+              <w:pStyle w:val="af3"/>
+              <w:tabs>
+                <w:tab w:val="left" w:pos="1134"/>
+              </w:tabs>
+              <w:ind w:left="0" w:firstLine="0"/>
               <w:rPr>
                 <w:rFonts w:ascii="Cambria" w:hAnsi="Cambria"/>
                 <w:szCs w:val="24"/>
@@ -717,37 +572,24 @@
             </w:pPr>
           </w:p>
         </w:tc>
+      </w:tr>
+      <w:tr>
         <w:tc>
           <w:tcPr>
-            <w:tcW w:w="3426" w:type="dxa"/>
-            <w:vAlign w:val="center"/>
+            <w:tcW w:w="5048" w:type="dxa"/>
+            <w:shd w:val="clear" w:color="auto" w:fill="auto"/>
           </w:tcPr>
           <w:p>
             <w:pPr>
-              <w:ind w:firstLine="0"/>
-              <w:jc w:val="center"/>
-              <w:rPr>
-                <w:rFonts w:ascii="Cambria" w:hAnsi="Cambria"/>
-                <w:szCs w:val="24"/>
-                <w:lang w:val="en-US"/>
-              </w:rPr>
-            </w:pPr>
-          </w:p>
-        </w:tc>
-      </w:tr>
-      <w:tr>
-        <w:trPr>
-          <w:trHeight w:val="845"/>
-        </w:trPr>
-        <w:tc>
-          <w:tcPr>
-            <w:tcW w:w="2764" w:type="dxa"/>
-            <w:vAlign w:val="center"/>
-          </w:tcPr>
-          <w:p>
-            <w:pPr>
-              <w:ind w:firstLine="0"/>
-              <w:jc w:val="center"/>
+              <w:pStyle w:val="af3"/>
+              <w:numPr>
+                <w:ilvl w:val="0"/>
+                <w:numId w:val="48"/>
+              </w:numPr>
+              <w:tabs>
+                <w:tab w:val="left" w:pos="1134"/>
+              </w:tabs>
+              <w:ind w:left="170" w:hanging="170"/>
               <w:rPr>
                 <w:rFonts w:ascii="Cambria" w:hAnsi="Cambria"/>
                 <w:szCs w:val="24"/>
@@ -758,19 +600,21 @@
                 <w:rFonts w:ascii="Cambria" w:hAnsi="Cambria"/>
                 <w:szCs w:val="24"/>
               </w:rPr>
-              <w:t>Противодавление, МПа</w:t>
+              <w:t>Противодавление, Па</w:t>
             </w:r>
           </w:p>
         </w:tc>
         <w:tc>
           <w:tcPr>
-            <w:tcW w:w="2082" w:type="dxa"/>
-            <w:vAlign w:val="center"/>
+            <w:tcW w:w="2503" w:type="dxa"/>
           </w:tcPr>
           <w:p>
             <w:pPr>
-              <w:ind w:firstLine="0"/>
-              <w:jc w:val="center"/>
+              <w:pStyle w:val="af3"/>
+              <w:tabs>
+                <w:tab w:val="left" w:pos="1134"/>
+              </w:tabs>
+              <w:ind w:left="0" w:firstLine="0"/>
               <w:rPr>
                 <w:rFonts w:ascii="Cambria" w:hAnsi="Cambria"/>
                 <w:szCs w:val="24"/>
@@ -789,13 +633,15 @@
         </w:tc>
         <w:tc>
           <w:tcPr>
-            <w:tcW w:w="1646" w:type="dxa"/>
-            <w:vAlign w:val="center"/>
+            <w:tcW w:w="2503" w:type="dxa"/>
           </w:tcPr>
           <w:p>
             <w:pPr>
-              <w:ind w:firstLine="0"/>
-              <w:jc w:val="center"/>
+              <w:pStyle w:val="af3"/>
+              <w:tabs>
+                <w:tab w:val="left" w:pos="1134"/>
+              </w:tabs>
+              <w:ind w:left="0" w:firstLine="0"/>
               <w:rPr>
                 <w:rFonts w:ascii="Cambria" w:hAnsi="Cambria"/>
                 <w:szCs w:val="24"/>
@@ -803,19 +649,264 @@
             </w:pPr>
           </w:p>
         </w:tc>
+      </w:tr>
+    </w:tbl>
+    <w:p>
+      <w:pPr>
+        <w:ind w:firstLine="0"/>
+        <w:rPr>
+          <w:rFonts w:ascii="Cambria" w:hAnsi="Cambria"/>
+          <w:b/>
+          <w:szCs w:val="24"/>
+        </w:rPr>
+      </w:pPr>
+    </w:p>
+    <w:p>
+      <w:pPr>
+        <w:ind w:firstLine="0"/>
+        <w:rPr>
+          <w:rFonts w:ascii="Cambria" w:hAnsi="Cambria"/>
+          <w:b/>
+          <w:szCs w:val="24"/>
+        </w:rPr>
+      </w:pPr>
+      <w:r>
+        <w:rPr>
+          <w:rFonts w:ascii="Cambria" w:hAnsi="Cambria"/>
+          <w:b/>
+          <w:szCs w:val="24"/>
+        </w:rPr>
+        <w:t>Параметры</w:t>
+      </w:r>
+      <w:r>
+        <w:rPr>
+          <w:rFonts w:ascii="Cambria" w:hAnsi="Cambria"/>
+          <w:b/>
+          <w:szCs w:val="24"/>
+        </w:rPr>
+        <w:t xml:space="preserve"> блока «</w:t>
+      </w:r>
+      <w:r>
+        <w:rPr>
+          <w:rFonts w:ascii="Cambria" w:hAnsi="Cambria"/>
+          <w:b/>
+          <w:szCs w:val="24"/>
+          <w:lang w:val="en-US"/>
+        </w:rPr>
+        <w:t>HS</w:t>
+      </w:r>
+      <w:r>
+        <w:rPr>
+          <w:rFonts w:ascii="Cambria" w:hAnsi="Cambria"/>
+          <w:b/>
+          <w:szCs w:val="24"/>
+        </w:rPr>
+        <w:t xml:space="preserve"> </w:t>
+      </w:r>
+      <w:r>
+        <w:rPr>
+          <w:rFonts w:ascii="Cambria" w:hAnsi="Cambria"/>
+          <w:b/>
+          <w:szCs w:val="24"/>
+        </w:rPr>
+        <w:t>–</w:t>
+      </w:r>
+      <w:r>
+        <w:rPr>
+          <w:rFonts w:ascii="Cambria" w:hAnsi="Cambria"/>
+          <w:b/>
+          <w:szCs w:val="24"/>
+        </w:rPr>
+        <w:t xml:space="preserve"> </w:t>
+      </w:r>
+      <w:r>
+        <w:rPr>
+          <w:rFonts w:ascii="Cambria" w:hAnsi="Cambria"/>
+          <w:b/>
+          <w:szCs w:val="24"/>
+        </w:rPr>
+        <w:t>Критическое истечение</w:t>
+      </w:r>
+      <w:r>
+        <w:rPr>
+          <w:rFonts w:ascii="Cambria" w:hAnsi="Cambria"/>
+          <w:b/>
+          <w:szCs w:val="24"/>
+        </w:rPr>
+        <w:t>»</w:t>
+      </w:r>
+    </w:p>
+    <w:tbl>
+      <w:tblPr>
+        <w:tblStyle w:val="a6"/>
+        <w:tblW w:w="0" w:type="auto"/>
+        <w:tblInd w:w="-426" w:type="dxa"/>
+        <w:tblBorders>
+          <w:top w:val="single" w:sz="4" w:space="0" w:color="auto"/>
+          <w:left w:val="single" w:sz="4" w:space="0" w:color="auto"/>
+          <w:bottom w:val="single" w:sz="4" w:space="0" w:color="auto"/>
+          <w:right w:val="single" w:sz="4" w:space="0" w:color="auto"/>
+          <w:insideH w:val="single" w:sz="4" w:space="0" w:color="auto"/>
+          <w:insideV w:val="single" w:sz="4" w:space="0" w:color="auto"/>
+        </w:tblBorders>
+        <w:tblLook w:val="04A0" w:firstRow="1" w:lastRow="0" w:firstColumn="1" w:lastColumn="0" w:noHBand="0" w:noVBand="1"/>
+      </w:tblPr>
+      <w:tblGrid>
+        <w:gridCol w:w="5048"/>
+        <w:gridCol w:w="2503"/>
+        <w:gridCol w:w="2503"/>
+      </w:tblGrid>
+      <w:tr>
         <w:tc>
           <w:tcPr>
-            <w:tcW w:w="3426" w:type="dxa"/>
-            <w:vAlign w:val="center"/>
+            <w:tcW w:w="5048" w:type="dxa"/>
+            <w:shd w:val="clear" w:color="auto" w:fill="auto"/>
           </w:tcPr>
           <w:p>
             <w:pPr>
-              <w:ind w:firstLine="0"/>
-              <w:jc w:val="center"/>
+              <w:pStyle w:val="af3"/>
+              <w:numPr>
+                <w:ilvl w:val="0"/>
+                <w:numId w:val="48"/>
+              </w:numPr>
+              <w:tabs>
+                <w:tab w:val="left" w:pos="1134"/>
+              </w:tabs>
+              <w:ind w:left="170" w:hanging="170"/>
+              <w:rPr>
+                <w:rFonts w:ascii="Cambria" w:hAnsi="Cambria"/>
+                <w:szCs w:val="24"/>
+              </w:rPr>
+            </w:pPr>
+            <w:r>
+              <w:rPr>
+                <w:rFonts w:ascii="Cambria" w:hAnsi="Cambria"/>
+                <w:szCs w:val="24"/>
+              </w:rPr>
+              <w:t>Расход истечения, кг/с</w:t>
+            </w:r>
+          </w:p>
+        </w:tc>
+        <w:tc>
+          <w:tcPr>
+            <w:tcW w:w="2503" w:type="dxa"/>
+          </w:tcPr>
+          <w:p>
+            <w:pPr>
+              <w:pStyle w:val="af3"/>
+              <w:tabs>
+                <w:tab w:val="left" w:pos="1134"/>
+              </w:tabs>
+              <w:ind w:left="0" w:firstLine="0"/>
               <w:rPr>
                 <w:rFonts w:ascii="Cambria" w:hAnsi="Cambria"/>
                 <w:szCs w:val="24"/>
                 <w:lang w:val="en-US"/>
+              </w:rPr>
+            </w:pPr>
+            <w:r>
+              <w:rPr>
+                <w:rFonts w:ascii="Cambria" w:hAnsi="Cambria"/>
+                <w:szCs w:val="24"/>
+                <w:lang w:val="en-US"/>
+              </w:rPr>
+              <w:t>_g</w:t>
+            </w:r>
+          </w:p>
+        </w:tc>
+        <w:tc>
+          <w:tcPr>
+            <w:tcW w:w="2503" w:type="dxa"/>
+          </w:tcPr>
+          <w:p>
+            <w:pPr>
+              <w:pStyle w:val="af3"/>
+              <w:tabs>
+                <w:tab w:val="left" w:pos="1134"/>
+              </w:tabs>
+              <w:ind w:left="0" w:firstLine="0"/>
+              <w:rPr>
+                <w:rFonts w:ascii="Cambria" w:hAnsi="Cambria"/>
+                <w:szCs w:val="24"/>
+              </w:rPr>
+            </w:pPr>
+          </w:p>
+        </w:tc>
+      </w:tr>
+      <w:tr>
+        <w:tc>
+          <w:tcPr>
+            <w:tcW w:w="5048" w:type="dxa"/>
+            <w:shd w:val="clear" w:color="auto" w:fill="auto"/>
+          </w:tcPr>
+          <w:p>
+            <w:pPr>
+              <w:pStyle w:val="af3"/>
+              <w:numPr>
+                <w:ilvl w:val="0"/>
+                <w:numId w:val="48"/>
+              </w:numPr>
+              <w:tabs>
+                <w:tab w:val="left" w:pos="1134"/>
+              </w:tabs>
+              <w:ind w:left="170" w:hanging="170"/>
+              <w:rPr>
+                <w:rFonts w:ascii="Cambria" w:hAnsi="Cambria"/>
+                <w:szCs w:val="24"/>
+              </w:rPr>
+            </w:pPr>
+            <w:r>
+              <w:rPr>
+                <w:rFonts w:ascii="Cambria" w:hAnsi="Cambria"/>
+                <w:szCs w:val="24"/>
+              </w:rPr>
+              <w:t>Энтальпия истечения, Дж/кг</w:t>
+            </w:r>
+          </w:p>
+        </w:tc>
+        <w:tc>
+          <w:tcPr>
+            <w:tcW w:w="2503" w:type="dxa"/>
+          </w:tcPr>
+          <w:p>
+            <w:pPr>
+              <w:pStyle w:val="af3"/>
+              <w:tabs>
+                <w:tab w:val="left" w:pos="1134"/>
+              </w:tabs>
+              <w:ind w:left="0" w:firstLine="0"/>
+              <w:rPr>
+                <w:rFonts w:ascii="Cambria" w:hAnsi="Cambria"/>
+                <w:szCs w:val="24"/>
+                <w:lang w:val="en-US"/>
+              </w:rPr>
+            </w:pPr>
+            <w:r>
+              <w:rPr>
+                <w:rFonts w:ascii="Cambria" w:hAnsi="Cambria"/>
+                <w:szCs w:val="24"/>
+                <w:lang w:val="en-US"/>
+              </w:rPr>
+              <w:t>_h</w:t>
+            </w:r>
+            <w:bookmarkStart w:id="0" w:name="_GoBack"/>
+            <w:bookmarkEnd w:id="0"/>
+          </w:p>
+        </w:tc>
+        <w:tc>
+          <w:tcPr>
+            <w:tcW w:w="2503" w:type="dxa"/>
+          </w:tcPr>
+          <w:p>
+            <w:pPr>
+              <w:pStyle w:val="af3"/>
+              <w:tabs>
+                <w:tab w:val="left" w:pos="1134"/>
+              </w:tabs>
+              <w:ind w:left="0" w:firstLine="0"/>
+              <w:rPr>
+                <w:rFonts w:ascii="Cambria" w:hAnsi="Cambria"/>
+                <w:szCs w:val="24"/>
               </w:rPr>
             </w:pPr>
           </w:p>
@@ -898,7 +989,7 @@
 
 <file path=word/numbering.xml><?xml version="1.0" encoding="utf-8"?>
 <w:numbering xmlns:wpc="http://schemas.microsoft.com/office/word/2010/wordprocessingCanvas" xmlns:mc="http://schemas.openxmlformats.org/markup-compatibility/2006" xmlns:o="urn:schemas-microsoft-com:office:office" xmlns:r="http://schemas.openxmlformats.org/officeDocument/2006/relationships" xmlns:m="http://schemas.openxmlformats.org/officeDocument/2006/math" xmlns:v="urn:schemas-microsoft-com:vml" xmlns:wp14="http://schemas.microsoft.com/office/word/2010/wordprocessingDrawing" xmlns:wp="http://schemas.openxmlformats.org/drawingml/2006/wordprocessingDrawing" xmlns:w10="urn:schemas-microsoft-com:office:word" xmlns:w="http://schemas.openxmlformats.org/wordprocessingml/2006/main" xmlns:w14="http://schemas.microsoft.com/office/word/2010/wordml" xmlns:w15="http://schemas.microsoft.com/office/word/2012/wordml" xmlns:wpg="http://schemas.microsoft.com/office/word/2010/wordprocessingGroup" xmlns:wpi="http://schemas.microsoft.com/office/word/2010/wordprocessingInk" xmlns:wne="http://schemas.microsoft.com/office/word/2006/wordml" xmlns:wps="http://schemas.microsoft.com/office/word/2010/wordprocessingShape" mc:Ignorable="w14 w15 wp14">
-  <w:abstractNum w:abstractNumId="0">
+  <w:abstractNum w:abstractNumId="0" w15:restartNumberingAfterBreak="0">
     <w:nsid w:val="FFFFFF7C"/>
     <w:multiLevelType w:val="singleLevel"/>
     <w:tmpl w:val="1892EB0E"/>
@@ -915,7 +1006,7 @@
       </w:pPr>
     </w:lvl>
   </w:abstractNum>
-  <w:abstractNum w:abstractNumId="1">
+  <w:abstractNum w:abstractNumId="1" w15:restartNumberingAfterBreak="0">
     <w:nsid w:val="FFFFFF7D"/>
     <w:multiLevelType w:val="singleLevel"/>
     <w:tmpl w:val="8E12DEC8"/>
@@ -932,7 +1023,7 @@
       </w:pPr>
     </w:lvl>
   </w:abstractNum>
-  <w:abstractNum w:abstractNumId="2">
+  <w:abstractNum w:abstractNumId="2" w15:restartNumberingAfterBreak="0">
     <w:nsid w:val="FFFFFF7E"/>
     <w:multiLevelType w:val="singleLevel"/>
     <w:tmpl w:val="01DCA496"/>
@@ -949,7 +1040,7 @@
       </w:pPr>
     </w:lvl>
   </w:abstractNum>
-  <w:abstractNum w:abstractNumId="3">
+  <w:abstractNum w:abstractNumId="3" w15:restartNumberingAfterBreak="0">
     <w:nsid w:val="FFFFFF7F"/>
     <w:multiLevelType w:val="singleLevel"/>
     <w:tmpl w:val="836E7B34"/>
@@ -966,7 +1057,7 @@
       </w:pPr>
     </w:lvl>
   </w:abstractNum>
-  <w:abstractNum w:abstractNumId="4">
+  <w:abstractNum w:abstractNumId="4" w15:restartNumberingAfterBreak="0">
     <w:nsid w:val="FFFFFF80"/>
     <w:multiLevelType w:val="singleLevel"/>
     <w:tmpl w:val="8514BDD4"/>
@@ -986,7 +1077,7 @@
       </w:rPr>
     </w:lvl>
   </w:abstractNum>
-  <w:abstractNum w:abstractNumId="5">
+  <w:abstractNum w:abstractNumId="5" w15:restartNumberingAfterBreak="0">
     <w:nsid w:val="FFFFFF81"/>
     <w:multiLevelType w:val="singleLevel"/>
     <w:tmpl w:val="D3E6D6E4"/>
@@ -1006,7 +1097,7 @@
       </w:rPr>
     </w:lvl>
   </w:abstractNum>
-  <w:abstractNum w:abstractNumId="6">
+  <w:abstractNum w:abstractNumId="6" w15:restartNumberingAfterBreak="0">
     <w:nsid w:val="FFFFFF82"/>
     <w:multiLevelType w:val="singleLevel"/>
     <w:tmpl w:val="7226B644"/>
@@ -1026,7 +1117,7 @@
       </w:rPr>
     </w:lvl>
   </w:abstractNum>
-  <w:abstractNum w:abstractNumId="7">
+  <w:abstractNum w:abstractNumId="7" w15:restartNumberingAfterBreak="0">
     <w:nsid w:val="FFFFFF83"/>
     <w:multiLevelType w:val="singleLevel"/>
     <w:tmpl w:val="2EB43130"/>
@@ -1046,7 +1137,7 @@
       </w:rPr>
     </w:lvl>
   </w:abstractNum>
-  <w:abstractNum w:abstractNumId="8">
+  <w:abstractNum w:abstractNumId="8" w15:restartNumberingAfterBreak="0">
     <w:nsid w:val="FFFFFF88"/>
     <w:multiLevelType w:val="singleLevel"/>
     <w:tmpl w:val="0BCAC296"/>
@@ -1063,7 +1154,7 @@
       </w:pPr>
     </w:lvl>
   </w:abstractNum>
-  <w:abstractNum w:abstractNumId="9">
+  <w:abstractNum w:abstractNumId="9" w15:restartNumberingAfterBreak="0">
     <w:nsid w:val="FFFFFF89"/>
     <w:multiLevelType w:val="singleLevel"/>
     <w:tmpl w:val="5A200716"/>
@@ -1083,7 +1174,7 @@
       </w:rPr>
     </w:lvl>
   </w:abstractNum>
-  <w:abstractNum w:abstractNumId="10">
+  <w:abstractNum w:abstractNumId="10" w15:restartNumberingAfterBreak="0">
     <w:nsid w:val="00000005"/>
     <w:multiLevelType w:val="multilevel"/>
     <w:tmpl w:val="00000005"/>
@@ -1197,7 +1288,7 @@
       </w:pPr>
     </w:lvl>
   </w:abstractNum>
-  <w:abstractNum w:abstractNumId="11">
+  <w:abstractNum w:abstractNumId="11" w15:restartNumberingAfterBreak="0">
     <w:nsid w:val="00AE4A0D"/>
     <w:multiLevelType w:val="hybridMultilevel"/>
     <w:tmpl w:val="4BD2492E"/>
@@ -1310,7 +1401,7 @@
       </w:pPr>
     </w:lvl>
   </w:abstractNum>
-  <w:abstractNum w:abstractNumId="12">
+  <w:abstractNum w:abstractNumId="12" w15:restartNumberingAfterBreak="0">
     <w:nsid w:val="03FE4673"/>
     <w:multiLevelType w:val="hybridMultilevel"/>
     <w:tmpl w:val="EEF61428"/>
@@ -1423,7 +1514,7 @@
       </w:pPr>
     </w:lvl>
   </w:abstractNum>
-  <w:abstractNum w:abstractNumId="13">
+  <w:abstractNum w:abstractNumId="13" w15:restartNumberingAfterBreak="0">
     <w:nsid w:val="04351A72"/>
     <w:multiLevelType w:val="hybridMultilevel"/>
     <w:tmpl w:val="8DE8A556"/>
@@ -1536,7 +1627,7 @@
       </w:pPr>
     </w:lvl>
   </w:abstractNum>
-  <w:abstractNum w:abstractNumId="14">
+  <w:abstractNum w:abstractNumId="14" w15:restartNumberingAfterBreak="0">
     <w:nsid w:val="08B36431"/>
     <w:multiLevelType w:val="hybridMultilevel"/>
     <w:tmpl w:val="F3BAD352"/>
@@ -1653,7 +1744,7 @@
       </w:pPr>
     </w:lvl>
   </w:abstractNum>
-  <w:abstractNum w:abstractNumId="15">
+  <w:abstractNum w:abstractNumId="15" w15:restartNumberingAfterBreak="0">
     <w:nsid w:val="12DB7FF8"/>
     <w:multiLevelType w:val="multilevel"/>
     <w:tmpl w:val="1AA6BA22"/>
@@ -1769,7 +1860,7 @@
       </w:pPr>
     </w:lvl>
   </w:abstractNum>
-  <w:abstractNum w:abstractNumId="16">
+  <w:abstractNum w:abstractNumId="16" w15:restartNumberingAfterBreak="0">
     <w:nsid w:val="13474028"/>
     <w:multiLevelType w:val="hybridMultilevel"/>
     <w:tmpl w:val="44BA0D78"/>
@@ -1882,7 +1973,7 @@
       </w:pPr>
     </w:lvl>
   </w:abstractNum>
-  <w:abstractNum w:abstractNumId="17">
+  <w:abstractNum w:abstractNumId="17" w15:restartNumberingAfterBreak="0">
     <w:nsid w:val="17E43C0B"/>
     <w:multiLevelType w:val="hybridMultilevel"/>
     <w:tmpl w:val="5E822DD0"/>
@@ -1968,7 +2059,7 @@
       </w:pPr>
     </w:lvl>
   </w:abstractNum>
-  <w:abstractNum w:abstractNumId="18">
+  <w:abstractNum w:abstractNumId="18" w15:restartNumberingAfterBreak="0">
     <w:nsid w:val="1B040CAE"/>
     <w:multiLevelType w:val="hybridMultilevel"/>
     <w:tmpl w:val="583EDA4A"/>
@@ -2057,7 +2148,7 @@
       </w:pPr>
     </w:lvl>
   </w:abstractNum>
-  <w:abstractNum w:abstractNumId="19">
+  <w:abstractNum w:abstractNumId="19" w15:restartNumberingAfterBreak="0">
     <w:nsid w:val="1B647B90"/>
     <w:multiLevelType w:val="hybridMultilevel"/>
     <w:tmpl w:val="48789E7A"/>
@@ -2197,7 +2288,120 @@
       </w:rPr>
     </w:lvl>
   </w:abstractNum>
-  <w:abstractNum w:abstractNumId="20">
+  <w:abstractNum w:abstractNumId="20" w15:restartNumberingAfterBreak="0">
+    <w:nsid w:val="1F5253B9"/>
+    <w:multiLevelType w:val="hybridMultilevel"/>
+    <w:tmpl w:val="BD7A842E"/>
+    <w:lvl w:ilvl="0" w:tplc="04190001">
+      <w:start w:val="1"/>
+      <w:numFmt w:val="bullet"/>
+      <w:lvlText w:val=""/>
+      <w:lvlJc w:val="left"/>
+      <w:pPr>
+        <w:ind w:left="1571" w:hanging="360"/>
+      </w:pPr>
+      <w:rPr>
+        <w:rFonts w:ascii="Symbol" w:hAnsi="Symbol" w:hint="default"/>
+      </w:rPr>
+    </w:lvl>
+    <w:lvl w:ilvl="1" w:tplc="04190003">
+      <w:start w:val="1"/>
+      <w:numFmt w:val="bullet"/>
+      <w:lvlText w:val="o"/>
+      <w:lvlJc w:val="left"/>
+      <w:pPr>
+        <w:ind w:left="2291" w:hanging="360"/>
+      </w:pPr>
+      <w:rPr>
+        <w:rFonts w:ascii="Courier New" w:hAnsi="Courier New" w:cs="Courier New" w:hint="default"/>
+      </w:rPr>
+    </w:lvl>
+    <w:lvl w:ilvl="2" w:tplc="04190005">
+      <w:start w:val="1"/>
+      <w:numFmt w:val="bullet"/>
+      <w:lvlText w:val=""/>
+      <w:lvlJc w:val="left"/>
+      <w:pPr>
+        <w:ind w:left="3011" w:hanging="360"/>
+      </w:pPr>
+      <w:rPr>
+        <w:rFonts w:ascii="Wingdings" w:hAnsi="Wingdings" w:hint="default"/>
+      </w:rPr>
+    </w:lvl>
+    <w:lvl w:ilvl="3" w:tplc="04190001">
+      <w:start w:val="1"/>
+      <w:numFmt w:val="bullet"/>
+      <w:lvlText w:val=""/>
+      <w:lvlJc w:val="left"/>
+      <w:pPr>
+        <w:ind w:left="3731" w:hanging="360"/>
+      </w:pPr>
+      <w:rPr>
+        <w:rFonts w:ascii="Symbol" w:hAnsi="Symbol" w:hint="default"/>
+      </w:rPr>
+    </w:lvl>
+    <w:lvl w:ilvl="4" w:tplc="04190003">
+      <w:start w:val="1"/>
+      <w:numFmt w:val="bullet"/>
+      <w:lvlText w:val="o"/>
+      <w:lvlJc w:val="left"/>
+      <w:pPr>
+        <w:ind w:left="4451" w:hanging="360"/>
+      </w:pPr>
+      <w:rPr>
+        <w:rFonts w:ascii="Courier New" w:hAnsi="Courier New" w:cs="Courier New" w:hint="default"/>
+      </w:rPr>
+    </w:lvl>
+    <w:lvl w:ilvl="5" w:tplc="04190005">
+      <w:start w:val="1"/>
+      <w:numFmt w:val="bullet"/>
+      <w:lvlText w:val=""/>
+      <w:lvlJc w:val="left"/>
+      <w:pPr>
+        <w:ind w:left="5171" w:hanging="360"/>
+      </w:pPr>
+      <w:rPr>
+        <w:rFonts w:ascii="Wingdings" w:hAnsi="Wingdings" w:hint="default"/>
+      </w:rPr>
+    </w:lvl>
+    <w:lvl w:ilvl="6" w:tplc="04190001">
+      <w:start w:val="1"/>
+      <w:numFmt w:val="bullet"/>
+      <w:lvlText w:val=""/>
+      <w:lvlJc w:val="left"/>
+      <w:pPr>
+        <w:ind w:left="5891" w:hanging="360"/>
+      </w:pPr>
+      <w:rPr>
+        <w:rFonts w:ascii="Symbol" w:hAnsi="Symbol" w:hint="default"/>
+      </w:rPr>
+    </w:lvl>
+    <w:lvl w:ilvl="7" w:tplc="04190003">
+      <w:start w:val="1"/>
+      <w:numFmt w:val="bullet"/>
+      <w:lvlText w:val="o"/>
+      <w:lvlJc w:val="left"/>
+      <w:pPr>
+        <w:ind w:left="6611" w:hanging="360"/>
+      </w:pPr>
+      <w:rPr>
+        <w:rFonts w:ascii="Courier New" w:hAnsi="Courier New" w:cs="Courier New" w:hint="default"/>
+      </w:rPr>
+    </w:lvl>
+    <w:lvl w:ilvl="8" w:tplc="04190005">
+      <w:start w:val="1"/>
+      <w:numFmt w:val="bullet"/>
+      <w:lvlText w:val=""/>
+      <w:lvlJc w:val="left"/>
+      <w:pPr>
+        <w:ind w:left="7331" w:hanging="360"/>
+      </w:pPr>
+      <w:rPr>
+        <w:rFonts w:ascii="Wingdings" w:hAnsi="Wingdings" w:hint="default"/>
+      </w:rPr>
+    </w:lvl>
+  </w:abstractNum>
+  <w:abstractNum w:abstractNumId="21" w15:restartNumberingAfterBreak="0">
     <w:nsid w:val="292A6263"/>
     <w:multiLevelType w:val="hybridMultilevel"/>
     <w:tmpl w:val="8368B70A"/>
@@ -2310,7 +2514,7 @@
       </w:pPr>
     </w:lvl>
   </w:abstractNum>
-  <w:abstractNum w:abstractNumId="21">
+  <w:abstractNum w:abstractNumId="22" w15:restartNumberingAfterBreak="0">
     <w:nsid w:val="37853182"/>
     <w:multiLevelType w:val="hybridMultilevel"/>
     <w:tmpl w:val="2DEAB6C6"/>
@@ -2399,7 +2603,7 @@
       </w:pPr>
     </w:lvl>
   </w:abstractNum>
-  <w:abstractNum w:abstractNumId="22">
+  <w:abstractNum w:abstractNumId="23" w15:restartNumberingAfterBreak="0">
     <w:nsid w:val="39B6383D"/>
     <w:multiLevelType w:val="hybridMultilevel"/>
     <w:tmpl w:val="7CAA0664"/>
@@ -2512,7 +2716,7 @@
       </w:pPr>
     </w:lvl>
   </w:abstractNum>
-  <w:abstractNum w:abstractNumId="23">
+  <w:abstractNum w:abstractNumId="24" w15:restartNumberingAfterBreak="0">
     <w:nsid w:val="3A2B4121"/>
     <w:multiLevelType w:val="hybridMultilevel"/>
     <w:tmpl w:val="C3682780"/>
@@ -2598,7 +2802,7 @@
       </w:pPr>
     </w:lvl>
   </w:abstractNum>
-  <w:abstractNum w:abstractNumId="24">
+  <w:abstractNum w:abstractNumId="25" w15:restartNumberingAfterBreak="0">
     <w:nsid w:val="4013650A"/>
     <w:multiLevelType w:val="hybridMultilevel"/>
     <w:tmpl w:val="F2E60B20"/>
@@ -2714,7 +2918,7 @@
       </w:pPr>
     </w:lvl>
   </w:abstractNum>
-  <w:abstractNum w:abstractNumId="25">
+  <w:abstractNum w:abstractNumId="26" w15:restartNumberingAfterBreak="0">
     <w:nsid w:val="45CE2B86"/>
     <w:multiLevelType w:val="multilevel"/>
     <w:tmpl w:val="27880D40"/>
@@ -2855,7 +3059,7 @@
       </w:rPr>
     </w:lvl>
   </w:abstractNum>
-  <w:abstractNum w:abstractNumId="26">
+  <w:abstractNum w:abstractNumId="27" w15:restartNumberingAfterBreak="0">
     <w:nsid w:val="49767A2E"/>
     <w:multiLevelType w:val="multilevel"/>
     <w:tmpl w:val="68EE10FC"/>
@@ -2968,7 +3172,7 @@
       </w:pPr>
     </w:lvl>
   </w:abstractNum>
-  <w:abstractNum w:abstractNumId="27">
+  <w:abstractNum w:abstractNumId="28" w15:restartNumberingAfterBreak="0">
     <w:nsid w:val="4B82079F"/>
     <w:multiLevelType w:val="hybridMultilevel"/>
     <w:tmpl w:val="297ABB8C"/>
@@ -3108,7 +3312,7 @@
       </w:rPr>
     </w:lvl>
   </w:abstractNum>
-  <w:abstractNum w:abstractNumId="28">
+  <w:abstractNum w:abstractNumId="29" w15:restartNumberingAfterBreak="0">
     <w:nsid w:val="4EC401E6"/>
     <w:multiLevelType w:val="multilevel"/>
     <w:tmpl w:val="F8184942"/>
@@ -3249,7 +3453,7 @@
       </w:rPr>
     </w:lvl>
   </w:abstractNum>
-  <w:abstractNum w:abstractNumId="29">
+  <w:abstractNum w:abstractNumId="30" w15:restartNumberingAfterBreak="0">
     <w:nsid w:val="522523B2"/>
     <w:multiLevelType w:val="hybridMultilevel"/>
     <w:tmpl w:val="816E0276"/>
@@ -3365,7 +3569,7 @@
       </w:pPr>
     </w:lvl>
   </w:abstractNum>
-  <w:abstractNum w:abstractNumId="30">
+  <w:abstractNum w:abstractNumId="31" w15:restartNumberingAfterBreak="0">
     <w:nsid w:val="548069C9"/>
     <w:multiLevelType w:val="multilevel"/>
     <w:tmpl w:val="EFE4C58C"/>
@@ -3451,7 +3655,7 @@
       </w:pPr>
     </w:lvl>
   </w:abstractNum>
-  <w:abstractNum w:abstractNumId="31">
+  <w:abstractNum w:abstractNumId="32" w15:restartNumberingAfterBreak="0">
     <w:nsid w:val="54A32A9B"/>
     <w:multiLevelType w:val="multilevel"/>
     <w:tmpl w:val="AFEEE84A"/>
@@ -3541,7 +3745,7 @@
       </w:pPr>
     </w:lvl>
   </w:abstractNum>
-  <w:abstractNum w:abstractNumId="32">
+  <w:abstractNum w:abstractNumId="33" w15:restartNumberingAfterBreak="0">
     <w:nsid w:val="584D581E"/>
     <w:multiLevelType w:val="hybridMultilevel"/>
     <w:tmpl w:val="59F69B72"/>
@@ -3657,7 +3861,7 @@
       </w:pPr>
     </w:lvl>
   </w:abstractNum>
-  <w:abstractNum w:abstractNumId="33">
+  <w:abstractNum w:abstractNumId="34" w15:restartNumberingAfterBreak="0">
     <w:nsid w:val="5988037F"/>
     <w:multiLevelType w:val="hybridMultilevel"/>
     <w:tmpl w:val="A5AAF778"/>
@@ -3770,7 +3974,7 @@
       </w:pPr>
     </w:lvl>
   </w:abstractNum>
-  <w:abstractNum w:abstractNumId="34">
+  <w:abstractNum w:abstractNumId="35" w15:restartNumberingAfterBreak="0">
     <w:nsid w:val="5D7358EF"/>
     <w:multiLevelType w:val="hybridMultilevel"/>
     <w:tmpl w:val="334C4688"/>
@@ -3883,7 +4087,7 @@
       </w:pPr>
     </w:lvl>
   </w:abstractNum>
-  <w:abstractNum w:abstractNumId="35">
+  <w:abstractNum w:abstractNumId="36" w15:restartNumberingAfterBreak="0">
     <w:nsid w:val="665B6E52"/>
     <w:multiLevelType w:val="multilevel"/>
     <w:tmpl w:val="297ABB8C"/>
@@ -4023,7 +4227,7 @@
       </w:rPr>
     </w:lvl>
   </w:abstractNum>
-  <w:abstractNum w:abstractNumId="36">
+  <w:abstractNum w:abstractNumId="37" w15:restartNumberingAfterBreak="0">
     <w:nsid w:val="6A9A6DA5"/>
     <w:multiLevelType w:val="hybridMultilevel"/>
     <w:tmpl w:val="3C1692F4"/>
@@ -4139,7 +4343,7 @@
       </w:pPr>
     </w:lvl>
   </w:abstractNum>
-  <w:abstractNum w:abstractNumId="37">
+  <w:abstractNum w:abstractNumId="38" w15:restartNumberingAfterBreak="0">
     <w:nsid w:val="6D8A1AA9"/>
     <w:multiLevelType w:val="multilevel"/>
     <w:tmpl w:val="EF46D224"/>
@@ -4252,7 +4456,7 @@
       </w:rPr>
     </w:lvl>
   </w:abstractNum>
-  <w:abstractNum w:abstractNumId="38">
+  <w:abstractNum w:abstractNumId="39" w15:restartNumberingAfterBreak="0">
     <w:nsid w:val="78522544"/>
     <w:multiLevelType w:val="hybridMultilevel"/>
     <w:tmpl w:val="BEE27854"/>
@@ -4392,7 +4596,7 @@
       </w:rPr>
     </w:lvl>
   </w:abstractNum>
-  <w:abstractNum w:abstractNumId="39">
+  <w:abstractNum w:abstractNumId="40" w15:restartNumberingAfterBreak="0">
     <w:nsid w:val="78C43E4A"/>
     <w:multiLevelType w:val="hybridMultilevel"/>
     <w:tmpl w:val="B1DCCD54"/>
@@ -4505,7 +4709,7 @@
       </w:pPr>
     </w:lvl>
   </w:abstractNum>
-  <w:abstractNum w:abstractNumId="40">
+  <w:abstractNum w:abstractNumId="41" w15:restartNumberingAfterBreak="0">
     <w:nsid w:val="7B926CBB"/>
     <w:multiLevelType w:val="multilevel"/>
     <w:tmpl w:val="44BA0D78"/>
@@ -4618,7 +4822,7 @@
       </w:pPr>
     </w:lvl>
   </w:abstractNum>
-  <w:abstractNum w:abstractNumId="41">
+  <w:abstractNum w:abstractNumId="42" w15:restartNumberingAfterBreak="0">
     <w:nsid w:val="7C517AC9"/>
     <w:multiLevelType w:val="hybridMultilevel"/>
     <w:tmpl w:val="67801802"/>
@@ -4758,7 +4962,7 @@
       </w:rPr>
     </w:lvl>
   </w:abstractNum>
-  <w:abstractNum w:abstractNumId="42">
+  <w:abstractNum w:abstractNumId="43" w15:restartNumberingAfterBreak="0">
     <w:nsid w:val="7ED15CD2"/>
     <w:multiLevelType w:val="hybridMultilevel"/>
     <w:tmpl w:val="68EE10FC"/>
@@ -4871,7 +5075,7 @@
       </w:pPr>
     </w:lvl>
   </w:abstractNum>
-  <w:abstractNum w:abstractNumId="43">
+  <w:abstractNum w:abstractNumId="44" w15:restartNumberingAfterBreak="0">
     <w:nsid w:val="7EDC02C5"/>
     <w:multiLevelType w:val="hybridMultilevel"/>
     <w:tmpl w:val="7FDED26C"/>
@@ -4984,7 +5188,7 @@
       </w:rPr>
     </w:lvl>
   </w:abstractNum>
-  <w:abstractNum w:abstractNumId="44">
+  <w:abstractNum w:abstractNumId="45" w15:restartNumberingAfterBreak="0">
     <w:nsid w:val="7F3849E4"/>
     <w:multiLevelType w:val="hybridMultilevel"/>
     <w:tmpl w:val="0284D7D6"/>
@@ -5074,19 +5278,19 @@
     </w:lvl>
   </w:abstractNum>
   <w:num w:numId="1">
-    <w:abstractNumId w:val="31"/>
+    <w:abstractNumId w:val="32"/>
   </w:num>
   <w:num w:numId="2">
-    <w:abstractNumId w:val="28"/>
+    <w:abstractNumId w:val="29"/>
   </w:num>
   <w:num w:numId="3">
-    <w:abstractNumId w:val="23"/>
+    <w:abstractNumId w:val="24"/>
   </w:num>
   <w:num w:numId="4">
     <w:abstractNumId w:val="17"/>
   </w:num>
   <w:num w:numId="5">
-    <w:abstractNumId w:val="43"/>
+    <w:abstractNumId w:val="44"/>
   </w:num>
   <w:num w:numId="6">
     <w:abstractNumId w:val="9"/>
@@ -5119,58 +5323,58 @@
     <w:abstractNumId w:val="0"/>
   </w:num>
   <w:num w:numId="16">
-    <w:abstractNumId w:val="38"/>
+    <w:abstractNumId w:val="39"/>
   </w:num>
   <w:num w:numId="17">
-    <w:abstractNumId w:val="27"/>
+    <w:abstractNumId w:val="28"/>
   </w:num>
   <w:num w:numId="18">
-    <w:abstractNumId w:val="35"/>
+    <w:abstractNumId w:val="36"/>
   </w:num>
   <w:num w:numId="19">
-    <w:abstractNumId w:val="41"/>
+    <w:abstractNumId w:val="42"/>
   </w:num>
   <w:num w:numId="20">
-    <w:abstractNumId w:val="29"/>
+    <w:abstractNumId w:val="30"/>
   </w:num>
   <w:num w:numId="21">
-    <w:abstractNumId w:val="32"/>
+    <w:abstractNumId w:val="33"/>
   </w:num>
   <w:num w:numId="22">
-    <w:abstractNumId w:val="28"/>
+    <w:abstractNumId w:val="29"/>
   </w:num>
   <w:num w:numId="23">
     <w:abstractNumId w:val="19"/>
   </w:num>
   <w:num w:numId="24">
-    <w:abstractNumId w:val="36"/>
+    <w:abstractNumId w:val="37"/>
   </w:num>
   <w:num w:numId="25">
     <w:abstractNumId w:val="10"/>
   </w:num>
   <w:num w:numId="26">
-    <w:abstractNumId w:val="21"/>
+    <w:abstractNumId w:val="22"/>
   </w:num>
   <w:num w:numId="27">
-    <w:abstractNumId w:val="25"/>
+    <w:abstractNumId w:val="26"/>
   </w:num>
   <w:num w:numId="28">
-    <w:abstractNumId w:val="25"/>
+    <w:abstractNumId w:val="26"/>
   </w:num>
   <w:num w:numId="29">
     <w:abstractNumId w:val="18"/>
   </w:num>
   <w:num w:numId="30">
-    <w:abstractNumId w:val="30"/>
+    <w:abstractNumId w:val="31"/>
   </w:num>
   <w:num w:numId="31">
-    <w:abstractNumId w:val="37"/>
+    <w:abstractNumId w:val="38"/>
   </w:num>
   <w:num w:numId="32">
-    <w:abstractNumId w:val="20"/>
+    <w:abstractNumId w:val="21"/>
   </w:num>
   <w:num w:numId="33">
-    <w:abstractNumId w:val="24"/>
+    <w:abstractNumId w:val="25"/>
   </w:num>
   <w:num w:numId="34">
     <w:abstractNumId w:val="13"/>
@@ -5182,37 +5386,40 @@
     <w:abstractNumId w:val="15"/>
   </w:num>
   <w:num w:numId="37">
-    <w:abstractNumId w:val="40"/>
+    <w:abstractNumId w:val="41"/>
   </w:num>
   <w:num w:numId="38">
-    <w:abstractNumId w:val="42"/>
+    <w:abstractNumId w:val="43"/>
   </w:num>
   <w:num w:numId="39">
-    <w:abstractNumId w:val="26"/>
+    <w:abstractNumId w:val="27"/>
   </w:num>
   <w:num w:numId="40">
     <w:abstractNumId w:val="14"/>
   </w:num>
   <w:num w:numId="41">
-    <w:abstractNumId w:val="39"/>
+    <w:abstractNumId w:val="40"/>
   </w:num>
   <w:num w:numId="42">
-    <w:abstractNumId w:val="34"/>
+    <w:abstractNumId w:val="35"/>
   </w:num>
   <w:num w:numId="43">
     <w:abstractNumId w:val="12"/>
   </w:num>
   <w:num w:numId="44">
-    <w:abstractNumId w:val="33"/>
+    <w:abstractNumId w:val="34"/>
   </w:num>
   <w:num w:numId="45">
-    <w:abstractNumId w:val="22"/>
+    <w:abstractNumId w:val="23"/>
   </w:num>
   <w:num w:numId="46">
     <w:abstractNumId w:val="11"/>
   </w:num>
   <w:num w:numId="47">
-    <w:abstractNumId w:val="44"/>
+    <w:abstractNumId w:val="45"/>
+  </w:num>
+  <w:num w:numId="48">
+    <w:abstractNumId w:val="20"/>
   </w:num>
 </w:numbering>
 </file>

--- a/hs/2523.docx
+++ b/hs/2523.docx
@@ -8,8 +8,8 @@
         <w:tblLook w:val="04A0" w:firstRow="1" w:lastRow="0" w:firstColumn="1" w:lastColumn="0" w:noHBand="0" w:noVBand="1"/>
       </w:tblPr>
       <w:tblGrid>
-        <w:gridCol w:w="2414"/>
-        <w:gridCol w:w="7224"/>
+        <w:gridCol w:w="2383"/>
+        <w:gridCol w:w="7255"/>
       </w:tblGrid>
       <w:tr>
         <w:tc>
@@ -29,7 +29,7 @@
               </w:rPr>
             </w:pPr>
             <w:r>
-              <w:object w:dxaOrig="432" w:dyaOrig="384">
+              <w:object w:dxaOrig="432" w:dyaOrig="348">
                 <v:shapetype id="_x0000_t75" coordsize="21600,21600" o:spt="75" o:preferrelative="t" path="m@4@5l@4@11@9@11@9@5xe" filled="f" stroked="f">
                   <v:stroke joinstyle="miter"/>
                   <v:formulas>
@@ -49,10 +49,10 @@
                   <v:path o:extrusionok="f" gradientshapeok="t" o:connecttype="rect"/>
                   <o:lock v:ext="edit" aspectratio="t"/>
                 </v:shapetype>
-                <v:shape id="_x0000_i1025" type="#_x0000_t75" style="width:21pt;height:19pt" o:ole="">
+                <v:shape id="_x0000_i1025" type="#_x0000_t75" style="width:20.55pt;height:17.15pt" o:ole="">
                   <v:imagedata r:id="rId7" o:title=""/>
                 </v:shape>
-                <o:OLEObject Type="Embed" ProgID="PBrush" ShapeID="_x0000_i1025" DrawAspect="Content" ObjectID="_1499774535" r:id="rId8"/>
+                <o:OLEObject Type="Embed" ProgID="PBrush" ShapeID="_x0000_i1025" DrawAspect="Content" ObjectID="_1500211722" r:id="rId8"/>
               </w:object>
             </w:r>
           </w:p>
@@ -113,7 +113,7 @@
                 <w:sz w:val="36"/>
                 <w:szCs w:val="36"/>
               </w:rPr>
-              <w:t>Критическое истечение</w:t>
+              <w:t>Тепловое граничное условие</w:t>
             </w:r>
           </w:p>
         </w:tc>
@@ -179,13 +179,51 @@
             <w:r>
               <w:rPr>
                 <w:rFonts w:ascii="Cambria" w:hAnsi="Cambria"/>
+                <w:noProof/>
+                <w:szCs w:val="24"/>
+                <w:lang w:eastAsia="ru-RU"/>
               </w:rPr>
-              <w:object w:dxaOrig="2730" w:dyaOrig="2025">
-                <v:shape id="_x0000_i1026" type="#_x0000_t75" style="width:102pt;height:75pt" o:ole="">
-                  <v:imagedata r:id="rId9" o:title=""/>
-                </v:shape>
-                <o:OLEObject Type="Embed" ProgID="PBrush" ShapeID="_x0000_i1026" DrawAspect="Content" ObjectID="_1499774536" r:id="rId10"/>
-              </w:object>
+              <w:drawing>
+                <wp:inline distT="0" distB="0" distL="0" distR="0">
+                  <wp:extent cx="662997" cy="716342"/>
+                  <wp:effectExtent l="0" t="0" r="3810" b="7620"/>
+                  <wp:docPr id="1" name="Рисунок 1"/>
+                  <wp:cNvGraphicFramePr>
+                    <a:graphicFrameLocks xmlns:a="http://schemas.openxmlformats.org/drawingml/2006/main" noChangeAspect="1"/>
+                  </wp:cNvGraphicFramePr>
+                  <a:graphic xmlns:a="http://schemas.openxmlformats.org/drawingml/2006/main">
+                    <a:graphicData uri="http://schemas.openxmlformats.org/drawingml/2006/picture">
+                      <pic:pic xmlns:pic="http://schemas.openxmlformats.org/drawingml/2006/picture">
+                        <pic:nvPicPr>
+                          <pic:cNvPr id="1" name="HS - Тепловое граничное условие.png"/>
+                          <pic:cNvPicPr/>
+                        </pic:nvPicPr>
+                        <pic:blipFill>
+                          <a:blip r:embed="rId9">
+                            <a:extLst>
+                              <a:ext uri="{28A0092B-C50C-407E-A947-70E740481C1C}">
+                                <a14:useLocalDpi xmlns:a14="http://schemas.microsoft.com/office/drawing/2010/main" val="0"/>
+                              </a:ext>
+                            </a:extLst>
+                          </a:blip>
+                          <a:stretch>
+                            <a:fillRect/>
+                          </a:stretch>
+                        </pic:blipFill>
+                        <pic:spPr>
+                          <a:xfrm>
+                            <a:off x="0" y="0"/>
+                            <a:ext cx="662997" cy="716342"/>
+                          </a:xfrm>
+                          <a:prstGeom prst="rect">
+                            <a:avLst/>
+                          </a:prstGeom>
+                        </pic:spPr>
+                      </pic:pic>
+                    </a:graphicData>
+                  </a:graphic>
+                </wp:inline>
+              </w:drawing>
             </w:r>
           </w:p>
         </w:tc>
@@ -311,7 +349,7 @@
           <w:b/>
           <w:szCs w:val="24"/>
         </w:rPr>
-        <w:t>Критическое истечение</w:t>
+        <w:t>Тепловое граничное условие</w:t>
       </w:r>
       <w:r>
         <w:rPr>
@@ -338,14 +376,14 @@
         <w:tblLook w:val="04A0" w:firstRow="1" w:lastRow="0" w:firstColumn="1" w:lastColumn="0" w:noHBand="0" w:noVBand="1"/>
       </w:tblPr>
       <w:tblGrid>
-        <w:gridCol w:w="5048"/>
-        <w:gridCol w:w="2503"/>
-        <w:gridCol w:w="2503"/>
+        <w:gridCol w:w="4968"/>
+        <w:gridCol w:w="2543"/>
+        <w:gridCol w:w="2543"/>
       </w:tblGrid>
       <w:tr>
         <w:tc>
           <w:tcPr>
-            <w:tcW w:w="5048" w:type="dxa"/>
+            <w:tcW w:w="4968" w:type="dxa"/>
             <w:shd w:val="clear" w:color="auto" w:fill="auto"/>
           </w:tcPr>
           <w:p>
@@ -369,13 +407,13 @@
                 <w:rFonts w:ascii="Cambria" w:hAnsi="Cambria"/>
                 <w:szCs w:val="24"/>
               </w:rPr>
-              <w:t>Диаметр канала, м</w:t>
+              <w:t>Число элементов</w:t>
             </w:r>
           </w:p>
         </w:tc>
         <w:tc>
           <w:tcPr>
-            <w:tcW w:w="2503" w:type="dxa"/>
+            <w:tcW w:w="2543" w:type="dxa"/>
           </w:tcPr>
           <w:p>
             <w:pPr>
@@ -396,13 +434,13 @@
                 <w:szCs w:val="24"/>
                 <w:lang w:val="en-US"/>
               </w:rPr>
-              <w:t>d</w:t>
+              <w:t>Count</w:t>
             </w:r>
           </w:p>
         </w:tc>
         <w:tc>
           <w:tcPr>
-            <w:tcW w:w="2503" w:type="dxa"/>
+            <w:tcW w:w="2543" w:type="dxa"/>
           </w:tcPr>
           <w:p>
             <w:pPr>
@@ -422,7 +460,7 @@
       <w:tr>
         <w:tc>
           <w:tcPr>
-            <w:tcW w:w="5048" w:type="dxa"/>
+            <w:tcW w:w="4968" w:type="dxa"/>
             <w:shd w:val="clear" w:color="auto" w:fill="auto"/>
           </w:tcPr>
           <w:p>
@@ -446,13 +484,13 @@
                 <w:rFonts w:ascii="Cambria" w:hAnsi="Cambria"/>
                 <w:szCs w:val="24"/>
               </w:rPr>
-              <w:t>Коэффициент расхода</w:t>
+              <w:t>Тип ГУ</w:t>
             </w:r>
           </w:p>
         </w:tc>
         <w:tc>
           <w:tcPr>
-            <w:tcW w:w="2503" w:type="dxa"/>
+            <w:tcW w:w="2543" w:type="dxa"/>
           </w:tcPr>
           <w:p>
             <w:pPr>
@@ -473,13 +511,13 @@
                 <w:szCs w:val="24"/>
                 <w:lang w:val="en-US"/>
               </w:rPr>
-              <w:t>mu</w:t>
+              <w:t>type</w:t>
             </w:r>
           </w:p>
         </w:tc>
         <w:tc>
           <w:tcPr>
-            <w:tcW w:w="2503" w:type="dxa"/>
+            <w:tcW w:w="2543" w:type="dxa"/>
           </w:tcPr>
           <w:p>
             <w:pPr>
@@ -499,7 +537,7 @@
       <w:tr>
         <w:tc>
           <w:tcPr>
-            <w:tcW w:w="5048" w:type="dxa"/>
+            <w:tcW w:w="4968" w:type="dxa"/>
             <w:shd w:val="clear" w:color="auto" w:fill="auto"/>
           </w:tcPr>
           <w:p>
@@ -523,13 +561,27 @@
                 <w:rFonts w:ascii="Cambria" w:hAnsi="Cambria"/>
                 <w:szCs w:val="24"/>
               </w:rPr>
-              <w:t>Степень раскрытия течи, %</w:t>
+              <w:t>Температура</w:t>
+            </w:r>
+            <w:r>
+              <w:rPr>
+                <w:rFonts w:ascii="Cambria" w:hAnsi="Cambria"/>
+                <w:szCs w:val="24"/>
+              </w:rPr>
+              <w:t xml:space="preserve">, </w:t>
+            </w:r>
+            <w:r>
+              <w:rPr>
+                <w:rFonts w:ascii="Cambria" w:hAnsi="Cambria"/>
+                <w:szCs w:val="24"/>
+              </w:rPr>
+              <w:t>°С</w:t>
             </w:r>
           </w:p>
         </w:tc>
         <w:tc>
           <w:tcPr>
-            <w:tcW w:w="2503" w:type="dxa"/>
+            <w:tcW w:w="2543" w:type="dxa"/>
           </w:tcPr>
           <w:p>
             <w:pPr>
@@ -550,13 +602,13 @@
                 <w:szCs w:val="24"/>
                 <w:lang w:val="en-US"/>
               </w:rPr>
-              <w:t>state</w:t>
+              <w:t>t</w:t>
             </w:r>
           </w:p>
         </w:tc>
         <w:tc>
           <w:tcPr>
-            <w:tcW w:w="2503" w:type="dxa"/>
+            <w:tcW w:w="2543" w:type="dxa"/>
           </w:tcPr>
           <w:p>
             <w:pPr>
@@ -576,7 +628,7 @@
       <w:tr>
         <w:tc>
           <w:tcPr>
-            <w:tcW w:w="5048" w:type="dxa"/>
+            <w:tcW w:w="4968" w:type="dxa"/>
             <w:shd w:val="clear" w:color="auto" w:fill="auto"/>
           </w:tcPr>
           <w:p>
@@ -600,13 +652,41 @@
                 <w:rFonts w:ascii="Cambria" w:hAnsi="Cambria"/>
                 <w:szCs w:val="24"/>
               </w:rPr>
-              <w:t>Противодавление, Па</w:t>
+              <w:t>Коэффициент теплоотдачи</w:t>
+            </w:r>
+            <w:r>
+              <w:rPr>
+                <w:rFonts w:ascii="Cambria" w:hAnsi="Cambria"/>
+                <w:szCs w:val="24"/>
+              </w:rPr>
+              <w:t xml:space="preserve">, </w:t>
+            </w:r>
+            <w:r>
+              <w:rPr>
+                <w:rFonts w:ascii="Cambria" w:hAnsi="Cambria"/>
+                <w:szCs w:val="24"/>
+              </w:rPr>
+              <w:t>Вт/(</w:t>
+            </w:r>
+            <w:r>
+              <w:rPr>
+                <w:rFonts w:ascii="Cambria" w:hAnsi="Cambria"/>
+                <w:szCs w:val="24"/>
+              </w:rPr>
+              <w:t>м</w:t>
+            </w:r>
+            <w:r>
+              <w:rPr>
+                <w:rFonts w:ascii="Cambria" w:hAnsi="Cambria"/>
+                <w:szCs w:val="24"/>
+              </w:rPr>
+              <w:t>²*К)</w:t>
             </w:r>
           </w:p>
         </w:tc>
         <w:tc>
           <w:tcPr>
-            <w:tcW w:w="2503" w:type="dxa"/>
+            <w:tcW w:w="2543" w:type="dxa"/>
           </w:tcPr>
           <w:p>
             <w:pPr>
@@ -621,19 +701,21 @@
                 <w:lang w:val="en-US"/>
               </w:rPr>
             </w:pPr>
+            <w:proofErr w:type="spellStart"/>
             <w:r>
               <w:rPr>
                 <w:rFonts w:ascii="Cambria" w:hAnsi="Cambria"/>
                 <w:szCs w:val="24"/>
                 <w:lang w:val="en-US"/>
               </w:rPr>
-              <w:t>Pp</w:t>
+              <w:t>alfa</w:t>
             </w:r>
+            <w:proofErr w:type="spellEnd"/>
           </w:p>
         </w:tc>
         <w:tc>
           <w:tcPr>
-            <w:tcW w:w="2503" w:type="dxa"/>
+            <w:tcW w:w="2543" w:type="dxa"/>
           </w:tcPr>
           <w:p>
             <w:pPr>
@@ -650,116 +732,10 @@
           </w:p>
         </w:tc>
       </w:tr>
-    </w:tbl>
-    <w:p>
-      <w:pPr>
-        <w:ind w:firstLine="0"/>
-        <w:rPr>
-          <w:rFonts w:ascii="Cambria" w:hAnsi="Cambria"/>
-          <w:b/>
-          <w:szCs w:val="24"/>
-        </w:rPr>
-      </w:pPr>
-    </w:p>
-    <w:p>
-      <w:pPr>
-        <w:ind w:firstLine="0"/>
-        <w:rPr>
-          <w:rFonts w:ascii="Cambria" w:hAnsi="Cambria"/>
-          <w:b/>
-          <w:szCs w:val="24"/>
-        </w:rPr>
-      </w:pPr>
-      <w:r>
-        <w:rPr>
-          <w:rFonts w:ascii="Cambria" w:hAnsi="Cambria"/>
-          <w:b/>
-          <w:szCs w:val="24"/>
-        </w:rPr>
-        <w:t>Параметры</w:t>
-      </w:r>
-      <w:r>
-        <w:rPr>
-          <w:rFonts w:ascii="Cambria" w:hAnsi="Cambria"/>
-          <w:b/>
-          <w:szCs w:val="24"/>
-        </w:rPr>
-        <w:t xml:space="preserve"> блока «</w:t>
-      </w:r>
-      <w:r>
-        <w:rPr>
-          <w:rFonts w:ascii="Cambria" w:hAnsi="Cambria"/>
-          <w:b/>
-          <w:szCs w:val="24"/>
-          <w:lang w:val="en-US"/>
-        </w:rPr>
-        <w:t>HS</w:t>
-      </w:r>
-      <w:r>
-        <w:rPr>
-          <w:rFonts w:ascii="Cambria" w:hAnsi="Cambria"/>
-          <w:b/>
-          <w:szCs w:val="24"/>
-        </w:rPr>
-        <w:t xml:space="preserve"> </w:t>
-      </w:r>
-      <w:r>
-        <w:rPr>
-          <w:rFonts w:ascii="Cambria" w:hAnsi="Cambria"/>
-          <w:b/>
-          <w:szCs w:val="24"/>
-        </w:rPr>
-        <w:t>–</w:t>
-      </w:r>
-      <w:r>
-        <w:rPr>
-          <w:rFonts w:ascii="Cambria" w:hAnsi="Cambria"/>
-          <w:b/>
-          <w:szCs w:val="24"/>
-        </w:rPr>
-        <w:t xml:space="preserve"> </w:t>
-      </w:r>
-      <w:r>
-        <w:rPr>
-          <w:rFonts w:ascii="Cambria" w:hAnsi="Cambria"/>
-          <w:b/>
-          <w:szCs w:val="24"/>
-        </w:rPr>
-        <w:t>Критическое истечение</w:t>
-      </w:r>
-      <w:r>
-        <w:rPr>
-          <w:rFonts w:ascii="Cambria" w:hAnsi="Cambria"/>
-          <w:b/>
-          <w:szCs w:val="24"/>
-        </w:rPr>
-        <w:t>»</w:t>
-      </w:r>
-    </w:p>
-    <w:tbl>
-      <w:tblPr>
-        <w:tblStyle w:val="a6"/>
-        <w:tblW w:w="0" w:type="auto"/>
-        <w:tblInd w:w="-426" w:type="dxa"/>
-        <w:tblBorders>
-          <w:top w:val="single" w:sz="4" w:space="0" w:color="auto"/>
-          <w:left w:val="single" w:sz="4" w:space="0" w:color="auto"/>
-          <w:bottom w:val="single" w:sz="4" w:space="0" w:color="auto"/>
-          <w:right w:val="single" w:sz="4" w:space="0" w:color="auto"/>
-          <w:insideH w:val="single" w:sz="4" w:space="0" w:color="auto"/>
-          <w:insideV w:val="single" w:sz="4" w:space="0" w:color="auto"/>
-        </w:tblBorders>
-        <w:tblLook w:val="04A0" w:firstRow="1" w:lastRow="0" w:firstColumn="1" w:lastColumn="0" w:noHBand="0" w:noVBand="1"/>
-      </w:tblPr>
-      <w:tblGrid>
-        <w:gridCol w:w="5048"/>
-        <w:gridCol w:w="2503"/>
-        <w:gridCol w:w="2503"/>
-      </w:tblGrid>
       <w:tr>
         <w:tc>
           <w:tcPr>
-            <w:tcW w:w="5048" w:type="dxa"/>
+            <w:tcW w:w="4968" w:type="dxa"/>
             <w:shd w:val="clear" w:color="auto" w:fill="auto"/>
           </w:tcPr>
           <w:p>
@@ -783,13 +759,34 @@
                 <w:rFonts w:ascii="Cambria" w:hAnsi="Cambria"/>
                 <w:szCs w:val="24"/>
               </w:rPr>
-              <w:t>Расход истечения, кг/с</w:t>
+              <w:t>Плотность теплового потока</w:t>
+            </w:r>
+            <w:r>
+              <w:rPr>
+                <w:rFonts w:ascii="Cambria" w:hAnsi="Cambria"/>
+                <w:szCs w:val="24"/>
+              </w:rPr>
+              <w:t>, Вт/</w:t>
+            </w:r>
+            <w:r>
+              <w:rPr>
+                <w:rFonts w:ascii="Cambria" w:hAnsi="Cambria"/>
+                <w:szCs w:val="24"/>
+              </w:rPr>
+              <w:t>м</w:t>
+            </w:r>
+            <w:r>
+              <w:rPr>
+                <w:rFonts w:ascii="Cambria" w:hAnsi="Cambria"/>
+                <w:szCs w:val="24"/>
+              </w:rPr>
+              <w:t>²</w:t>
             </w:r>
           </w:p>
         </w:tc>
         <w:tc>
           <w:tcPr>
-            <w:tcW w:w="2503" w:type="dxa"/>
+            <w:tcW w:w="2543" w:type="dxa"/>
           </w:tcPr>
           <w:p>
             <w:pPr>
@@ -810,92 +807,13 @@
                 <w:szCs w:val="24"/>
                 <w:lang w:val="en-US"/>
               </w:rPr>
-              <w:t>_g</w:t>
+              <w:t>qf</w:t>
             </w:r>
           </w:p>
         </w:tc>
         <w:tc>
           <w:tcPr>
-            <w:tcW w:w="2503" w:type="dxa"/>
-          </w:tcPr>
-          <w:p>
-            <w:pPr>
-              <w:pStyle w:val="af3"/>
-              <w:tabs>
-                <w:tab w:val="left" w:pos="1134"/>
-              </w:tabs>
-              <w:ind w:left="0" w:firstLine="0"/>
-              <w:rPr>
-                <w:rFonts w:ascii="Cambria" w:hAnsi="Cambria"/>
-                <w:szCs w:val="24"/>
-              </w:rPr>
-            </w:pPr>
-          </w:p>
-        </w:tc>
-      </w:tr>
-      <w:tr>
-        <w:tc>
-          <w:tcPr>
-            <w:tcW w:w="5048" w:type="dxa"/>
-            <w:shd w:val="clear" w:color="auto" w:fill="auto"/>
-          </w:tcPr>
-          <w:p>
-            <w:pPr>
-              <w:pStyle w:val="af3"/>
-              <w:numPr>
-                <w:ilvl w:val="0"/>
-                <w:numId w:val="48"/>
-              </w:numPr>
-              <w:tabs>
-                <w:tab w:val="left" w:pos="1134"/>
-              </w:tabs>
-              <w:ind w:left="170" w:hanging="170"/>
-              <w:rPr>
-                <w:rFonts w:ascii="Cambria" w:hAnsi="Cambria"/>
-                <w:szCs w:val="24"/>
-              </w:rPr>
-            </w:pPr>
-            <w:r>
-              <w:rPr>
-                <w:rFonts w:ascii="Cambria" w:hAnsi="Cambria"/>
-                <w:szCs w:val="24"/>
-              </w:rPr>
-              <w:t>Энтальпия истечения, Дж/кг</w:t>
-            </w:r>
-          </w:p>
-        </w:tc>
-        <w:tc>
-          <w:tcPr>
-            <w:tcW w:w="2503" w:type="dxa"/>
-          </w:tcPr>
-          <w:p>
-            <w:pPr>
-              <w:pStyle w:val="af3"/>
-              <w:tabs>
-                <w:tab w:val="left" w:pos="1134"/>
-              </w:tabs>
-              <w:ind w:left="0" w:firstLine="0"/>
-              <w:rPr>
-                <w:rFonts w:ascii="Cambria" w:hAnsi="Cambria"/>
-                <w:szCs w:val="24"/>
-                <w:lang w:val="en-US"/>
-              </w:rPr>
-            </w:pPr>
-            <w:r>
-              <w:rPr>
-                <w:rFonts w:ascii="Cambria" w:hAnsi="Cambria"/>
-                <w:szCs w:val="24"/>
-                <w:lang w:val="en-US"/>
-              </w:rPr>
-              <w:t>_h</w:t>
-            </w:r>
-            <w:bookmarkStart w:id="0" w:name="_GoBack"/>
-            <w:bookmarkEnd w:id="0"/>
-          </w:p>
-        </w:tc>
-        <w:tc>
-          <w:tcPr>
-            <w:tcW w:w="2503" w:type="dxa"/>
+            <w:tcW w:w="2543" w:type="dxa"/>
           </w:tcPr>
           <w:p>
             <w:pPr>
@@ -923,9 +841,11 @@
           <w:sz w:val="28"/>
         </w:rPr>
       </w:pPr>
+      <w:bookmarkStart w:id="0" w:name="_GoBack"/>
+      <w:bookmarkEnd w:id="0"/>
     </w:p>
     <w:sectPr>
-      <w:headerReference w:type="default" r:id="rId11"/>
+      <w:headerReference w:type="default" r:id="rId10"/>
       <w:pgSz w:w="11906" w:h="16838"/>
       <w:pgMar w:top="567" w:right="567" w:bottom="567" w:left="1701" w:header="708" w:footer="708" w:gutter="0"/>
       <w:cols w:space="708"/>

--- a/hs/2523.docx
+++ b/hs/2523.docx
@@ -49,10 +49,10 @@
                   <v:path o:extrusionok="f" gradientshapeok="t" o:connecttype="rect"/>
                   <o:lock v:ext="edit" aspectratio="t"/>
                 </v:shapetype>
-                <v:shape id="_x0000_i1025" type="#_x0000_t75" style="width:20.55pt;height:17.15pt" o:ole="">
+                <v:shape id="_x0000_i1025" type="#_x0000_t75" style="width:20.25pt;height:17.25pt" o:ole="">
                   <v:imagedata r:id="rId7" o:title=""/>
                 </v:shape>
-                <o:OLEObject Type="Embed" ProgID="PBrush" ShapeID="_x0000_i1025" DrawAspect="Content" ObjectID="_1500211722" r:id="rId8"/>
+                <o:OLEObject Type="Embed" ProgID="PBrush" ShapeID="_x0000_i1025" DrawAspect="Content" ObjectID="_1501519536" r:id="rId8"/>
               </w:object>
             </w:r>
           </w:p>
@@ -378,7 +378,6 @@
       <w:tblGrid>
         <w:gridCol w:w="4968"/>
         <w:gridCol w:w="2543"/>
-        <w:gridCol w:w="2543"/>
       </w:tblGrid>
       <w:tr>
         <w:tc>
@@ -428,6 +427,8 @@
                 <w:lang w:val="en-US"/>
               </w:rPr>
             </w:pPr>
+            <w:bookmarkStart w:id="0" w:name="_GoBack"/>
+            <w:bookmarkEnd w:id="0"/>
             <w:r>
               <w:rPr>
                 <w:rFonts w:ascii="Cambria" w:hAnsi="Cambria"/>
@@ -436,24 +437,6 @@
               </w:rPr>
               <w:t>Count</w:t>
             </w:r>
-          </w:p>
-        </w:tc>
-        <w:tc>
-          <w:tcPr>
-            <w:tcW w:w="2543" w:type="dxa"/>
-          </w:tcPr>
-          <w:p>
-            <w:pPr>
-              <w:pStyle w:val="af3"/>
-              <w:tabs>
-                <w:tab w:val="left" w:pos="1134"/>
-              </w:tabs>
-              <w:ind w:left="0" w:firstLine="0"/>
-              <w:rPr>
-                <w:rFonts w:ascii="Cambria" w:hAnsi="Cambria"/>
-                <w:szCs w:val="24"/>
-              </w:rPr>
-            </w:pPr>
           </w:p>
         </w:tc>
       </w:tr>
@@ -515,24 +498,6 @@
             </w:r>
           </w:p>
         </w:tc>
-        <w:tc>
-          <w:tcPr>
-            <w:tcW w:w="2543" w:type="dxa"/>
-          </w:tcPr>
-          <w:p>
-            <w:pPr>
-              <w:pStyle w:val="af3"/>
-              <w:tabs>
-                <w:tab w:val="left" w:pos="1134"/>
-              </w:tabs>
-              <w:ind w:left="0" w:firstLine="0"/>
-              <w:rPr>
-                <w:rFonts w:ascii="Cambria" w:hAnsi="Cambria"/>
-                <w:szCs w:val="24"/>
-              </w:rPr>
-            </w:pPr>
-          </w:p>
-        </w:tc>
       </w:tr>
       <w:tr>
         <w:tc>
@@ -561,14 +526,7 @@
                 <w:rFonts w:ascii="Cambria" w:hAnsi="Cambria"/>
                 <w:szCs w:val="24"/>
               </w:rPr>
-              <w:t>Температура</w:t>
-            </w:r>
-            <w:r>
-              <w:rPr>
-                <w:rFonts w:ascii="Cambria" w:hAnsi="Cambria"/>
-                <w:szCs w:val="24"/>
-              </w:rPr>
-              <w:t xml:space="preserve">, </w:t>
+              <w:t xml:space="preserve">Температура, </w:t>
             </w:r>
             <w:r>
               <w:rPr>
@@ -606,24 +564,6 @@
             </w:r>
           </w:p>
         </w:tc>
-        <w:tc>
-          <w:tcPr>
-            <w:tcW w:w="2543" w:type="dxa"/>
-          </w:tcPr>
-          <w:p>
-            <w:pPr>
-              <w:pStyle w:val="af3"/>
-              <w:tabs>
-                <w:tab w:val="left" w:pos="1134"/>
-              </w:tabs>
-              <w:ind w:left="0" w:firstLine="0"/>
-              <w:rPr>
-                <w:rFonts w:ascii="Cambria" w:hAnsi="Cambria"/>
-                <w:szCs w:val="24"/>
-              </w:rPr>
-            </w:pPr>
-          </w:p>
-        </w:tc>
       </w:tr>
       <w:tr>
         <w:tc>
@@ -652,21 +592,7 @@
                 <w:rFonts w:ascii="Cambria" w:hAnsi="Cambria"/>
                 <w:szCs w:val="24"/>
               </w:rPr>
-              <w:t>Коэффициент теплоотдачи</w:t>
-            </w:r>
-            <w:r>
-              <w:rPr>
-                <w:rFonts w:ascii="Cambria" w:hAnsi="Cambria"/>
-                <w:szCs w:val="24"/>
-              </w:rPr>
-              <w:t xml:space="preserve">, </w:t>
-            </w:r>
-            <w:r>
-              <w:rPr>
-                <w:rFonts w:ascii="Cambria" w:hAnsi="Cambria"/>
-                <w:szCs w:val="24"/>
-              </w:rPr>
-              <w:t>Вт/(</w:t>
+              <w:t>Коэффициент теплоотдачи, Вт/(</w:t>
             </w:r>
             <w:r>
               <w:rPr>
@@ -713,24 +639,6 @@
             <w:proofErr w:type="spellEnd"/>
           </w:p>
         </w:tc>
-        <w:tc>
-          <w:tcPr>
-            <w:tcW w:w="2543" w:type="dxa"/>
-          </w:tcPr>
-          <w:p>
-            <w:pPr>
-              <w:pStyle w:val="af3"/>
-              <w:tabs>
-                <w:tab w:val="left" w:pos="1134"/>
-              </w:tabs>
-              <w:ind w:left="0" w:firstLine="0"/>
-              <w:rPr>
-                <w:rFonts w:ascii="Cambria" w:hAnsi="Cambria"/>
-                <w:szCs w:val="24"/>
-              </w:rPr>
-            </w:pPr>
-          </w:p>
-        </w:tc>
       </w:tr>
       <w:tr>
         <w:tc>
@@ -759,14 +667,7 @@
                 <w:rFonts w:ascii="Cambria" w:hAnsi="Cambria"/>
                 <w:szCs w:val="24"/>
               </w:rPr>
-              <w:t>Плотность теплового потока</w:t>
-            </w:r>
-            <w:r>
-              <w:rPr>
-                <w:rFonts w:ascii="Cambria" w:hAnsi="Cambria"/>
-                <w:szCs w:val="24"/>
-              </w:rPr>
-              <w:t>, Вт/</w:t>
+              <w:t>Плотность теплового потока, Вт/</w:t>
             </w:r>
             <w:r>
               <w:rPr>
@@ -811,24 +712,6 @@
             </w:r>
           </w:p>
         </w:tc>
-        <w:tc>
-          <w:tcPr>
-            <w:tcW w:w="2543" w:type="dxa"/>
-          </w:tcPr>
-          <w:p>
-            <w:pPr>
-              <w:pStyle w:val="af3"/>
-              <w:tabs>
-                <w:tab w:val="left" w:pos="1134"/>
-              </w:tabs>
-              <w:ind w:left="0" w:firstLine="0"/>
-              <w:rPr>
-                <w:rFonts w:ascii="Cambria" w:hAnsi="Cambria"/>
-                <w:szCs w:val="24"/>
-              </w:rPr>
-            </w:pPr>
-          </w:p>
-        </w:tc>
       </w:tr>
     </w:tbl>
     <w:p>
@@ -841,8 +724,6 @@
           <w:sz w:val="28"/>
         </w:rPr>
       </w:pPr>
-      <w:bookmarkStart w:id="0" w:name="_GoBack"/>
-      <w:bookmarkEnd w:id="0"/>
     </w:p>
     <w:sectPr>
       <w:headerReference w:type="default" r:id="rId10"/>

--- a/hs/2523.docx
+++ b/hs/2523.docx
@@ -25,10 +25,16 @@
               <w:jc w:val="center"/>
               <w:rPr>
                 <w:rFonts w:ascii="Cambria" w:hAnsi="Cambria"/>
-                <w:szCs w:val="24"/>
+                <w:sz w:val="36"/>
+                <w:szCs w:val="36"/>
               </w:rPr>
             </w:pPr>
             <w:r>
+              <w:rPr>
+                <w:rFonts w:ascii="Cambria" w:hAnsi="Cambria"/>
+                <w:sz w:val="36"/>
+                <w:szCs w:val="36"/>
+              </w:rPr>
               <w:object w:dxaOrig="432" w:dyaOrig="348">
                 <v:shapetype id="_x0000_t75" coordsize="21600,21600" o:spt="75" o:preferrelative="t" path="m@4@5l@4@11@9@11@9@5xe" filled="f" stroked="f">
                   <v:stroke joinstyle="miter"/>
@@ -52,7 +58,7 @@
                 <v:shape id="_x0000_i1025" type="#_x0000_t75" style="width:20.25pt;height:17.25pt" o:ole="">
                   <v:imagedata r:id="rId7" o:title=""/>
                 </v:shape>
-                <o:OLEObject Type="Embed" ProgID="PBrush" ShapeID="_x0000_i1025" DrawAspect="Content" ObjectID="_1501519536" r:id="rId8"/>
+                <o:OLEObject Type="Embed" ProgID="PBrush" ShapeID="_x0000_i1025" DrawAspect="Content" ObjectID="_1504963560" r:id="rId8"/>
               </w:object>
             </w:r>
           </w:p>
@@ -66,7 +72,8 @@
               <w:ind w:firstLine="0"/>
               <w:rPr>
                 <w:rFonts w:ascii="Cambria" w:hAnsi="Cambria"/>
-                <w:szCs w:val="24"/>
+                <w:sz w:val="36"/>
+                <w:szCs w:val="36"/>
               </w:rPr>
             </w:pPr>
             <w:r>
@@ -289,7 +296,7 @@
         <w:ind w:firstLine="851"/>
         <w:rPr>
           <w:rFonts w:ascii="Cambria" w:hAnsi="Cambria"/>
-          <w:szCs w:val="24"/>
+          <w:sz w:val="28"/>
         </w:rPr>
       </w:pPr>
     </w:p>
@@ -299,14 +306,14 @@
         <w:rPr>
           <w:rFonts w:ascii="Cambria" w:hAnsi="Cambria"/>
           <w:b/>
-          <w:szCs w:val="24"/>
+          <w:sz w:val="28"/>
         </w:rPr>
       </w:pPr>
       <w:r>
         <w:rPr>
           <w:rFonts w:ascii="Cambria" w:hAnsi="Cambria"/>
           <w:b/>
-          <w:szCs w:val="24"/>
+          <w:sz w:val="28"/>
         </w:rPr>
         <w:t>Свойства блока «</w:t>
       </w:r>
@@ -314,7 +321,7 @@
         <w:rPr>
           <w:rFonts w:ascii="Cambria" w:hAnsi="Cambria"/>
           <w:b/>
-          <w:szCs w:val="24"/>
+          <w:sz w:val="28"/>
           <w:lang w:val="en-US"/>
         </w:rPr>
         <w:t>HS</w:t>
@@ -323,41 +330,19 @@
         <w:rPr>
           <w:rFonts w:ascii="Cambria" w:hAnsi="Cambria"/>
           <w:b/>
-          <w:szCs w:val="24"/>
+          <w:sz w:val="28"/>
         </w:rPr>
-        <w:t xml:space="preserve"> </w:t>
+        <w:t xml:space="preserve"> – Теп</w:t>
       </w:r>
+      <w:bookmarkStart w:id="0" w:name="_GoBack"/>
+      <w:bookmarkEnd w:id="0"/>
       <w:r>
         <w:rPr>
           <w:rFonts w:ascii="Cambria" w:hAnsi="Cambria"/>
           <w:b/>
-          <w:szCs w:val="24"/>
+          <w:sz w:val="28"/>
         </w:rPr>
-        <w:t>–</w:t>
-      </w:r>
-      <w:r>
-        <w:rPr>
-          <w:rFonts w:ascii="Cambria" w:hAnsi="Cambria"/>
-          <w:b/>
-          <w:szCs w:val="24"/>
-        </w:rPr>
-        <w:t xml:space="preserve"> </w:t>
-      </w:r>
-      <w:r>
-        <w:rPr>
-          <w:rFonts w:ascii="Cambria" w:hAnsi="Cambria"/>
-          <w:b/>
-          <w:szCs w:val="24"/>
-        </w:rPr>
-        <w:t>Тепловое граничное условие</w:t>
-      </w:r>
-      <w:r>
-        <w:rPr>
-          <w:rFonts w:ascii="Cambria" w:hAnsi="Cambria"/>
-          <w:b/>
-          <w:szCs w:val="24"/>
-        </w:rPr>
-        <w:t>»</w:t>
+        <w:t>ловое граничное условие»</w:t>
       </w:r>
     </w:p>
     <w:tbl>
@@ -376,13 +361,13 @@
         <w:tblLook w:val="04A0" w:firstRow="1" w:lastRow="0" w:firstColumn="1" w:lastColumn="0" w:noHBand="0" w:noVBand="1"/>
       </w:tblPr>
       <w:tblGrid>
-        <w:gridCol w:w="4968"/>
-        <w:gridCol w:w="2543"/>
+        <w:gridCol w:w="5411"/>
+        <w:gridCol w:w="1081"/>
       </w:tblGrid>
       <w:tr>
         <w:tc>
           <w:tcPr>
-            <w:tcW w:w="4968" w:type="dxa"/>
+            <w:tcW w:w="5411" w:type="dxa"/>
             <w:shd w:val="clear" w:color="auto" w:fill="auto"/>
           </w:tcPr>
           <w:p>
@@ -398,13 +383,13 @@
               <w:ind w:left="170" w:hanging="170"/>
               <w:rPr>
                 <w:rFonts w:ascii="Cambria" w:hAnsi="Cambria"/>
-                <w:szCs w:val="24"/>
+                <w:sz w:val="28"/>
               </w:rPr>
             </w:pPr>
             <w:r>
               <w:rPr>
                 <w:rFonts w:ascii="Cambria" w:hAnsi="Cambria"/>
-                <w:szCs w:val="24"/>
+                <w:sz w:val="28"/>
               </w:rPr>
               <w:t>Число элементов</w:t>
             </w:r>
@@ -412,7 +397,7 @@
         </w:tc>
         <w:tc>
           <w:tcPr>
-            <w:tcW w:w="2543" w:type="dxa"/>
+            <w:tcW w:w="1081" w:type="dxa"/>
           </w:tcPr>
           <w:p>
             <w:pPr>
@@ -423,16 +408,14 @@
               <w:ind w:left="0" w:firstLine="0"/>
               <w:rPr>
                 <w:rFonts w:ascii="Cambria" w:hAnsi="Cambria"/>
-                <w:szCs w:val="24"/>
+                <w:sz w:val="28"/>
                 <w:lang w:val="en-US"/>
               </w:rPr>
             </w:pPr>
-            <w:bookmarkStart w:id="0" w:name="_GoBack"/>
-            <w:bookmarkEnd w:id="0"/>
             <w:r>
               <w:rPr>
                 <w:rFonts w:ascii="Cambria" w:hAnsi="Cambria"/>
-                <w:szCs w:val="24"/>
+                <w:sz w:val="28"/>
                 <w:lang w:val="en-US"/>
               </w:rPr>
               <w:t>Count</w:t>
@@ -443,7 +426,7 @@
       <w:tr>
         <w:tc>
           <w:tcPr>
-            <w:tcW w:w="4968" w:type="dxa"/>
+            <w:tcW w:w="5411" w:type="dxa"/>
             <w:shd w:val="clear" w:color="auto" w:fill="auto"/>
           </w:tcPr>
           <w:p>
@@ -459,13 +442,13 @@
               <w:ind w:left="170" w:hanging="170"/>
               <w:rPr>
                 <w:rFonts w:ascii="Cambria" w:hAnsi="Cambria"/>
-                <w:szCs w:val="24"/>
+                <w:sz w:val="28"/>
               </w:rPr>
             </w:pPr>
             <w:r>
               <w:rPr>
                 <w:rFonts w:ascii="Cambria" w:hAnsi="Cambria"/>
-                <w:szCs w:val="24"/>
+                <w:sz w:val="28"/>
               </w:rPr>
               <w:t>Тип ГУ</w:t>
             </w:r>
@@ -473,7 +456,7 @@
         </w:tc>
         <w:tc>
           <w:tcPr>
-            <w:tcW w:w="2543" w:type="dxa"/>
+            <w:tcW w:w="1081" w:type="dxa"/>
           </w:tcPr>
           <w:p>
             <w:pPr>
@@ -484,14 +467,14 @@
               <w:ind w:left="0" w:firstLine="0"/>
               <w:rPr>
                 <w:rFonts w:ascii="Cambria" w:hAnsi="Cambria"/>
-                <w:szCs w:val="24"/>
+                <w:sz w:val="28"/>
                 <w:lang w:val="en-US"/>
               </w:rPr>
             </w:pPr>
             <w:r>
               <w:rPr>
                 <w:rFonts w:ascii="Cambria" w:hAnsi="Cambria"/>
-                <w:szCs w:val="24"/>
+                <w:sz w:val="28"/>
                 <w:lang w:val="en-US"/>
               </w:rPr>
               <w:t>type</w:t>
@@ -502,7 +485,7 @@
       <w:tr>
         <w:tc>
           <w:tcPr>
-            <w:tcW w:w="4968" w:type="dxa"/>
+            <w:tcW w:w="5411" w:type="dxa"/>
             <w:shd w:val="clear" w:color="auto" w:fill="auto"/>
           </w:tcPr>
           <w:p>
@@ -518,28 +501,21 @@
               <w:ind w:left="170" w:hanging="170"/>
               <w:rPr>
                 <w:rFonts w:ascii="Cambria" w:hAnsi="Cambria"/>
-                <w:szCs w:val="24"/>
+                <w:sz w:val="28"/>
               </w:rPr>
             </w:pPr>
             <w:r>
               <w:rPr>
                 <w:rFonts w:ascii="Cambria" w:hAnsi="Cambria"/>
-                <w:szCs w:val="24"/>
+                <w:sz w:val="28"/>
               </w:rPr>
-              <w:t xml:space="preserve">Температура, </w:t>
-            </w:r>
-            <w:r>
-              <w:rPr>
-                <w:rFonts w:ascii="Cambria" w:hAnsi="Cambria"/>
-                <w:szCs w:val="24"/>
-              </w:rPr>
-              <w:t>°С</w:t>
+              <w:t>Температура, °С</w:t>
             </w:r>
           </w:p>
         </w:tc>
         <w:tc>
           <w:tcPr>
-            <w:tcW w:w="2543" w:type="dxa"/>
+            <w:tcW w:w="1081" w:type="dxa"/>
           </w:tcPr>
           <w:p>
             <w:pPr>
@@ -550,14 +526,14 @@
               <w:ind w:left="0" w:firstLine="0"/>
               <w:rPr>
                 <w:rFonts w:ascii="Cambria" w:hAnsi="Cambria"/>
-                <w:szCs w:val="24"/>
+                <w:sz w:val="28"/>
                 <w:lang w:val="en-US"/>
               </w:rPr>
             </w:pPr>
             <w:r>
               <w:rPr>
                 <w:rFonts w:ascii="Cambria" w:hAnsi="Cambria"/>
-                <w:szCs w:val="24"/>
+                <w:sz w:val="28"/>
                 <w:lang w:val="en-US"/>
               </w:rPr>
               <w:t>t</w:t>
@@ -568,7 +544,7 @@
       <w:tr>
         <w:tc>
           <w:tcPr>
-            <w:tcW w:w="4968" w:type="dxa"/>
+            <w:tcW w:w="5411" w:type="dxa"/>
             <w:shd w:val="clear" w:color="auto" w:fill="auto"/>
           </w:tcPr>
           <w:p>
@@ -584,35 +560,21 @@
               <w:ind w:left="170" w:hanging="170"/>
               <w:rPr>
                 <w:rFonts w:ascii="Cambria" w:hAnsi="Cambria"/>
-                <w:szCs w:val="24"/>
+                <w:sz w:val="28"/>
               </w:rPr>
             </w:pPr>
             <w:r>
               <w:rPr>
                 <w:rFonts w:ascii="Cambria" w:hAnsi="Cambria"/>
-                <w:szCs w:val="24"/>
+                <w:sz w:val="28"/>
               </w:rPr>
-              <w:t>Коэффициент теплоотдачи, Вт/(</w:t>
-            </w:r>
-            <w:r>
-              <w:rPr>
-                <w:rFonts w:ascii="Cambria" w:hAnsi="Cambria"/>
-                <w:szCs w:val="24"/>
-              </w:rPr>
-              <w:t>м</w:t>
-            </w:r>
-            <w:r>
-              <w:rPr>
-                <w:rFonts w:ascii="Cambria" w:hAnsi="Cambria"/>
-                <w:szCs w:val="24"/>
-              </w:rPr>
-              <w:t>²*К)</w:t>
+              <w:t>Коэффициент теплоотдачи, Вт/(м²*К)</w:t>
             </w:r>
           </w:p>
         </w:tc>
         <w:tc>
           <w:tcPr>
-            <w:tcW w:w="2543" w:type="dxa"/>
+            <w:tcW w:w="1081" w:type="dxa"/>
           </w:tcPr>
           <w:p>
             <w:pPr>
@@ -623,27 +585,25 @@
               <w:ind w:left="0" w:firstLine="0"/>
               <w:rPr>
                 <w:rFonts w:ascii="Cambria" w:hAnsi="Cambria"/>
-                <w:szCs w:val="24"/>
+                <w:sz w:val="28"/>
                 <w:lang w:val="en-US"/>
               </w:rPr>
             </w:pPr>
-            <w:proofErr w:type="spellStart"/>
             <w:r>
               <w:rPr>
                 <w:rFonts w:ascii="Cambria" w:hAnsi="Cambria"/>
-                <w:szCs w:val="24"/>
+                <w:sz w:val="28"/>
                 <w:lang w:val="en-US"/>
               </w:rPr>
               <w:t>alfa</w:t>
             </w:r>
-            <w:proofErr w:type="spellEnd"/>
           </w:p>
         </w:tc>
       </w:tr>
       <w:tr>
         <w:tc>
           <w:tcPr>
-            <w:tcW w:w="4968" w:type="dxa"/>
+            <w:tcW w:w="5411" w:type="dxa"/>
             <w:shd w:val="clear" w:color="auto" w:fill="auto"/>
           </w:tcPr>
           <w:p>
@@ -659,35 +619,21 @@
               <w:ind w:left="170" w:hanging="170"/>
               <w:rPr>
                 <w:rFonts w:ascii="Cambria" w:hAnsi="Cambria"/>
-                <w:szCs w:val="24"/>
+                <w:sz w:val="28"/>
               </w:rPr>
             </w:pPr>
             <w:r>
               <w:rPr>
                 <w:rFonts w:ascii="Cambria" w:hAnsi="Cambria"/>
-                <w:szCs w:val="24"/>
+                <w:sz w:val="28"/>
               </w:rPr>
-              <w:t>Плотность теплового потока, Вт/</w:t>
-            </w:r>
-            <w:r>
-              <w:rPr>
-                <w:rFonts w:ascii="Cambria" w:hAnsi="Cambria"/>
-                <w:szCs w:val="24"/>
-              </w:rPr>
-              <w:t>м</w:t>
-            </w:r>
-            <w:r>
-              <w:rPr>
-                <w:rFonts w:ascii="Cambria" w:hAnsi="Cambria"/>
-                <w:szCs w:val="24"/>
-              </w:rPr>
-              <w:t>²</w:t>
+              <w:t>Плотность теплового потока, Вт/м²</w:t>
             </w:r>
           </w:p>
         </w:tc>
         <w:tc>
           <w:tcPr>
-            <w:tcW w:w="2543" w:type="dxa"/>
+            <w:tcW w:w="1081" w:type="dxa"/>
           </w:tcPr>
           <w:p>
             <w:pPr>
@@ -698,14 +644,14 @@
               <w:ind w:left="0" w:firstLine="0"/>
               <w:rPr>
                 <w:rFonts w:ascii="Cambria" w:hAnsi="Cambria"/>
-                <w:szCs w:val="24"/>
+                <w:sz w:val="28"/>
                 <w:lang w:val="en-US"/>
               </w:rPr>
             </w:pPr>
             <w:r>
               <w:rPr>
                 <w:rFonts w:ascii="Cambria" w:hAnsi="Cambria"/>
-                <w:szCs w:val="24"/>
+                <w:sz w:val="28"/>
                 <w:lang w:val="en-US"/>
               </w:rPr>
               <w:t>qf</w:t>

--- a/hs/2523.docx
+++ b/hs/2523.docx
@@ -25,6 +25,7 @@
               <w:jc w:val="center"/>
               <w:rPr>
                 <w:rFonts w:ascii="Cambria" w:hAnsi="Cambria"/>
+                <w:b/>
                 <w:sz w:val="36"/>
                 <w:szCs w:val="36"/>
               </w:rPr>
@@ -32,6 +33,7 @@
             <w:r>
               <w:rPr>
                 <w:rFonts w:ascii="Cambria" w:hAnsi="Cambria"/>
+                <w:b/>
                 <w:sz w:val="36"/>
                 <w:szCs w:val="36"/>
               </w:rPr>
@@ -58,7 +60,7 @@
                 <v:shape id="_x0000_i1025" type="#_x0000_t75" style="width:20.25pt;height:17.25pt" o:ole="">
                   <v:imagedata r:id="rId7" o:title=""/>
                 </v:shape>
-                <o:OLEObject Type="Embed" ProgID="PBrush" ShapeID="_x0000_i1025" DrawAspect="Content" ObjectID="_1504963560" r:id="rId8"/>
+                <o:OLEObject Type="Embed" ProgID="PBrush" ShapeID="_x0000_i1025" DrawAspect="Content" ObjectID="_1504965152" r:id="rId8"/>
               </w:object>
             </w:r>
           </w:p>
@@ -72,6 +74,7 @@
               <w:ind w:firstLine="0"/>
               <w:rPr>
                 <w:rFonts w:ascii="Cambria" w:hAnsi="Cambria"/>
+                <w:b/>
                 <w:sz w:val="36"/>
                 <w:szCs w:val="36"/>
               </w:rPr>
@@ -79,6 +82,7 @@
             <w:r>
               <w:rPr>
                 <w:rFonts w:ascii="Cambria" w:hAnsi="Cambria"/>
+                <w:b/>
                 <w:color w:val="0000CC"/>
                 <w:sz w:val="36"/>
                 <w:szCs w:val="36"/>
@@ -89,6 +93,7 @@
             <w:r>
               <w:rPr>
                 <w:rFonts w:ascii="Cambria" w:hAnsi="Cambria"/>
+                <w:b/>
                 <w:color w:val="0000CC"/>
                 <w:sz w:val="36"/>
                 <w:szCs w:val="36"/>
@@ -98,6 +103,7 @@
             <w:r>
               <w:rPr>
                 <w:rFonts w:ascii="Cambria" w:hAnsi="Cambria"/>
+                <w:b/>
                 <w:color w:val="0000CC"/>
                 <w:sz w:val="36"/>
                 <w:szCs w:val="36"/>
@@ -107,6 +113,7 @@
             <w:r>
               <w:rPr>
                 <w:rFonts w:ascii="Cambria" w:hAnsi="Cambria"/>
+                <w:b/>
                 <w:color w:val="0000CC"/>
                 <w:sz w:val="36"/>
                 <w:szCs w:val="36"/>
@@ -116,6 +123,7 @@
             <w:r>
               <w:rPr>
                 <w:rFonts w:ascii="Cambria" w:hAnsi="Cambria"/>
+                <w:b/>
                 <w:color w:val="0000CC"/>
                 <w:sz w:val="36"/>
                 <w:szCs w:val="36"/>
@@ -246,6 +254,8 @@
                 <w:szCs w:val="24"/>
               </w:rPr>
             </w:pPr>
+            <w:bookmarkStart w:id="0" w:name="_GoBack"/>
+            <w:bookmarkEnd w:id="0"/>
           </w:p>
         </w:tc>
       </w:tr>
@@ -332,17 +342,7 @@
           <w:b/>
           <w:sz w:val="28"/>
         </w:rPr>
-        <w:t xml:space="preserve"> – Теп</w:t>
-      </w:r>
-      <w:bookmarkStart w:id="0" w:name="_GoBack"/>
-      <w:bookmarkEnd w:id="0"/>
-      <w:r>
-        <w:rPr>
-          <w:rFonts w:ascii="Cambria" w:hAnsi="Cambria"/>
-          <w:b/>
-          <w:sz w:val="28"/>
-        </w:rPr>
-        <w:t>ловое граничное условие»</w:t>
+        <w:t xml:space="preserve"> – Тепловое граничное условие»</w:t>
       </w:r>
     </w:p>
     <w:tbl>

--- a/hs/2523.docx
+++ b/hs/2523.docx
@@ -60,7 +60,7 @@
                 <v:shape id="_x0000_i1025" type="#_x0000_t75" style="width:20.25pt;height:17.25pt" o:ole="">
                   <v:imagedata r:id="rId7" o:title=""/>
                 </v:shape>
-                <o:OLEObject Type="Embed" ProgID="PBrush" ShapeID="_x0000_i1025" DrawAspect="Content" ObjectID="_1504965152" r:id="rId8"/>
+                <o:OLEObject Type="Embed" ProgID="PBrush" ShapeID="_x0000_i1025" DrawAspect="Content" ObjectID="_1508656528" r:id="rId8"/>
               </w:object>
             </w:r>
           </w:p>
@@ -79,6 +79,7 @@
                 <w:szCs w:val="36"/>
               </w:rPr>
             </w:pPr>
+            <w:bookmarkStart w:id="0" w:name="_GoBack"/>
             <w:r>
               <w:rPr>
                 <w:rFonts w:ascii="Cambria" w:hAnsi="Cambria"/>
@@ -130,6 +131,7 @@
               </w:rPr>
               <w:t>Тепловое граничное условие</w:t>
             </w:r>
+            <w:bookmarkEnd w:id="0"/>
           </w:p>
         </w:tc>
       </w:tr>
@@ -254,8 +256,6 @@
                 <w:szCs w:val="24"/>
               </w:rPr>
             </w:pPr>
-            <w:bookmarkStart w:id="0" w:name="_GoBack"/>
-            <w:bookmarkEnd w:id="0"/>
           </w:p>
         </w:tc>
       </w:tr>
@@ -736,7 +736,7 @@
 
 <file path=word/numbering.xml><?xml version="1.0" encoding="utf-8"?>
 <w:numbering xmlns:wpc="http://schemas.microsoft.com/office/word/2010/wordprocessingCanvas" xmlns:mc="http://schemas.openxmlformats.org/markup-compatibility/2006" xmlns:o="urn:schemas-microsoft-com:office:office" xmlns:r="http://schemas.openxmlformats.org/officeDocument/2006/relationships" xmlns:m="http://schemas.openxmlformats.org/officeDocument/2006/math" xmlns:v="urn:schemas-microsoft-com:vml" xmlns:wp14="http://schemas.microsoft.com/office/word/2010/wordprocessingDrawing" xmlns:wp="http://schemas.openxmlformats.org/drawingml/2006/wordprocessingDrawing" xmlns:w10="urn:schemas-microsoft-com:office:word" xmlns:w="http://schemas.openxmlformats.org/wordprocessingml/2006/main" xmlns:w14="http://schemas.microsoft.com/office/word/2010/wordml" xmlns:w15="http://schemas.microsoft.com/office/word/2012/wordml" xmlns:wpg="http://schemas.microsoft.com/office/word/2010/wordprocessingGroup" xmlns:wpi="http://schemas.microsoft.com/office/word/2010/wordprocessingInk" xmlns:wne="http://schemas.microsoft.com/office/word/2006/wordml" xmlns:wps="http://schemas.microsoft.com/office/word/2010/wordprocessingShape" mc:Ignorable="w14 w15 wp14">
-  <w:abstractNum w:abstractNumId="0" w15:restartNumberingAfterBreak="0">
+  <w:abstractNum w:abstractNumId="0">
     <w:nsid w:val="FFFFFF7C"/>
     <w:multiLevelType w:val="singleLevel"/>
     <w:tmpl w:val="1892EB0E"/>
@@ -753,7 +753,7 @@
       </w:pPr>
     </w:lvl>
   </w:abstractNum>
-  <w:abstractNum w:abstractNumId="1" w15:restartNumberingAfterBreak="0">
+  <w:abstractNum w:abstractNumId="1">
     <w:nsid w:val="FFFFFF7D"/>
     <w:multiLevelType w:val="singleLevel"/>
     <w:tmpl w:val="8E12DEC8"/>
@@ -770,7 +770,7 @@
       </w:pPr>
     </w:lvl>
   </w:abstractNum>
-  <w:abstractNum w:abstractNumId="2" w15:restartNumberingAfterBreak="0">
+  <w:abstractNum w:abstractNumId="2">
     <w:nsid w:val="FFFFFF7E"/>
     <w:multiLevelType w:val="singleLevel"/>
     <w:tmpl w:val="01DCA496"/>
@@ -787,7 +787,7 @@
       </w:pPr>
     </w:lvl>
   </w:abstractNum>
-  <w:abstractNum w:abstractNumId="3" w15:restartNumberingAfterBreak="0">
+  <w:abstractNum w:abstractNumId="3">
     <w:nsid w:val="FFFFFF7F"/>
     <w:multiLevelType w:val="singleLevel"/>
     <w:tmpl w:val="836E7B34"/>
@@ -804,7 +804,7 @@
       </w:pPr>
     </w:lvl>
   </w:abstractNum>
-  <w:abstractNum w:abstractNumId="4" w15:restartNumberingAfterBreak="0">
+  <w:abstractNum w:abstractNumId="4">
     <w:nsid w:val="FFFFFF80"/>
     <w:multiLevelType w:val="singleLevel"/>
     <w:tmpl w:val="8514BDD4"/>
@@ -824,7 +824,7 @@
       </w:rPr>
     </w:lvl>
   </w:abstractNum>
-  <w:abstractNum w:abstractNumId="5" w15:restartNumberingAfterBreak="0">
+  <w:abstractNum w:abstractNumId="5">
     <w:nsid w:val="FFFFFF81"/>
     <w:multiLevelType w:val="singleLevel"/>
     <w:tmpl w:val="D3E6D6E4"/>
@@ -844,7 +844,7 @@
       </w:rPr>
     </w:lvl>
   </w:abstractNum>
-  <w:abstractNum w:abstractNumId="6" w15:restartNumberingAfterBreak="0">
+  <w:abstractNum w:abstractNumId="6">
     <w:nsid w:val="FFFFFF82"/>
     <w:multiLevelType w:val="singleLevel"/>
     <w:tmpl w:val="7226B644"/>
@@ -864,7 +864,7 @@
       </w:rPr>
     </w:lvl>
   </w:abstractNum>
-  <w:abstractNum w:abstractNumId="7" w15:restartNumberingAfterBreak="0">
+  <w:abstractNum w:abstractNumId="7">
     <w:nsid w:val="FFFFFF83"/>
     <w:multiLevelType w:val="singleLevel"/>
     <w:tmpl w:val="2EB43130"/>
@@ -884,7 +884,7 @@
       </w:rPr>
     </w:lvl>
   </w:abstractNum>
-  <w:abstractNum w:abstractNumId="8" w15:restartNumberingAfterBreak="0">
+  <w:abstractNum w:abstractNumId="8">
     <w:nsid w:val="FFFFFF88"/>
     <w:multiLevelType w:val="singleLevel"/>
     <w:tmpl w:val="0BCAC296"/>
@@ -901,7 +901,7 @@
       </w:pPr>
     </w:lvl>
   </w:abstractNum>
-  <w:abstractNum w:abstractNumId="9" w15:restartNumberingAfterBreak="0">
+  <w:abstractNum w:abstractNumId="9">
     <w:nsid w:val="FFFFFF89"/>
     <w:multiLevelType w:val="singleLevel"/>
     <w:tmpl w:val="5A200716"/>
@@ -921,7 +921,7 @@
       </w:rPr>
     </w:lvl>
   </w:abstractNum>
-  <w:abstractNum w:abstractNumId="10" w15:restartNumberingAfterBreak="0">
+  <w:abstractNum w:abstractNumId="10">
     <w:nsid w:val="00000005"/>
     <w:multiLevelType w:val="multilevel"/>
     <w:tmpl w:val="00000005"/>
@@ -1035,7 +1035,7 @@
       </w:pPr>
     </w:lvl>
   </w:abstractNum>
-  <w:abstractNum w:abstractNumId="11" w15:restartNumberingAfterBreak="0">
+  <w:abstractNum w:abstractNumId="11">
     <w:nsid w:val="00AE4A0D"/>
     <w:multiLevelType w:val="hybridMultilevel"/>
     <w:tmpl w:val="4BD2492E"/>
@@ -1148,7 +1148,7 @@
       </w:pPr>
     </w:lvl>
   </w:abstractNum>
-  <w:abstractNum w:abstractNumId="12" w15:restartNumberingAfterBreak="0">
+  <w:abstractNum w:abstractNumId="12">
     <w:nsid w:val="03FE4673"/>
     <w:multiLevelType w:val="hybridMultilevel"/>
     <w:tmpl w:val="EEF61428"/>
@@ -1261,7 +1261,7 @@
       </w:pPr>
     </w:lvl>
   </w:abstractNum>
-  <w:abstractNum w:abstractNumId="13" w15:restartNumberingAfterBreak="0">
+  <w:abstractNum w:abstractNumId="13">
     <w:nsid w:val="04351A72"/>
     <w:multiLevelType w:val="hybridMultilevel"/>
     <w:tmpl w:val="8DE8A556"/>
@@ -1374,7 +1374,7 @@
       </w:pPr>
     </w:lvl>
   </w:abstractNum>
-  <w:abstractNum w:abstractNumId="14" w15:restartNumberingAfterBreak="0">
+  <w:abstractNum w:abstractNumId="14">
     <w:nsid w:val="08B36431"/>
     <w:multiLevelType w:val="hybridMultilevel"/>
     <w:tmpl w:val="F3BAD352"/>
@@ -1491,7 +1491,7 @@
       </w:pPr>
     </w:lvl>
   </w:abstractNum>
-  <w:abstractNum w:abstractNumId="15" w15:restartNumberingAfterBreak="0">
+  <w:abstractNum w:abstractNumId="15">
     <w:nsid w:val="12DB7FF8"/>
     <w:multiLevelType w:val="multilevel"/>
     <w:tmpl w:val="1AA6BA22"/>
@@ -1607,7 +1607,7 @@
       </w:pPr>
     </w:lvl>
   </w:abstractNum>
-  <w:abstractNum w:abstractNumId="16" w15:restartNumberingAfterBreak="0">
+  <w:abstractNum w:abstractNumId="16">
     <w:nsid w:val="13474028"/>
     <w:multiLevelType w:val="hybridMultilevel"/>
     <w:tmpl w:val="44BA0D78"/>
@@ -1720,7 +1720,7 @@
       </w:pPr>
     </w:lvl>
   </w:abstractNum>
-  <w:abstractNum w:abstractNumId="17" w15:restartNumberingAfterBreak="0">
+  <w:abstractNum w:abstractNumId="17">
     <w:nsid w:val="17E43C0B"/>
     <w:multiLevelType w:val="hybridMultilevel"/>
     <w:tmpl w:val="5E822DD0"/>
@@ -1806,7 +1806,7 @@
       </w:pPr>
     </w:lvl>
   </w:abstractNum>
-  <w:abstractNum w:abstractNumId="18" w15:restartNumberingAfterBreak="0">
+  <w:abstractNum w:abstractNumId="18">
     <w:nsid w:val="1B040CAE"/>
     <w:multiLevelType w:val="hybridMultilevel"/>
     <w:tmpl w:val="583EDA4A"/>
@@ -1895,7 +1895,7 @@
       </w:pPr>
     </w:lvl>
   </w:abstractNum>
-  <w:abstractNum w:abstractNumId="19" w15:restartNumberingAfterBreak="0">
+  <w:abstractNum w:abstractNumId="19">
     <w:nsid w:val="1B647B90"/>
     <w:multiLevelType w:val="hybridMultilevel"/>
     <w:tmpl w:val="48789E7A"/>
@@ -2035,7 +2035,7 @@
       </w:rPr>
     </w:lvl>
   </w:abstractNum>
-  <w:abstractNum w:abstractNumId="20" w15:restartNumberingAfterBreak="0">
+  <w:abstractNum w:abstractNumId="20">
     <w:nsid w:val="1F5253B9"/>
     <w:multiLevelType w:val="hybridMultilevel"/>
     <w:tmpl w:val="BD7A842E"/>
@@ -2148,7 +2148,7 @@
       </w:rPr>
     </w:lvl>
   </w:abstractNum>
-  <w:abstractNum w:abstractNumId="21" w15:restartNumberingAfterBreak="0">
+  <w:abstractNum w:abstractNumId="21">
     <w:nsid w:val="292A6263"/>
     <w:multiLevelType w:val="hybridMultilevel"/>
     <w:tmpl w:val="8368B70A"/>
@@ -2261,7 +2261,7 @@
       </w:pPr>
     </w:lvl>
   </w:abstractNum>
-  <w:abstractNum w:abstractNumId="22" w15:restartNumberingAfterBreak="0">
+  <w:abstractNum w:abstractNumId="22">
     <w:nsid w:val="37853182"/>
     <w:multiLevelType w:val="hybridMultilevel"/>
     <w:tmpl w:val="2DEAB6C6"/>
@@ -2350,7 +2350,7 @@
       </w:pPr>
     </w:lvl>
   </w:abstractNum>
-  <w:abstractNum w:abstractNumId="23" w15:restartNumberingAfterBreak="0">
+  <w:abstractNum w:abstractNumId="23">
     <w:nsid w:val="39B6383D"/>
     <w:multiLevelType w:val="hybridMultilevel"/>
     <w:tmpl w:val="7CAA0664"/>
@@ -2463,7 +2463,7 @@
       </w:pPr>
     </w:lvl>
   </w:abstractNum>
-  <w:abstractNum w:abstractNumId="24" w15:restartNumberingAfterBreak="0">
+  <w:abstractNum w:abstractNumId="24">
     <w:nsid w:val="3A2B4121"/>
     <w:multiLevelType w:val="hybridMultilevel"/>
     <w:tmpl w:val="C3682780"/>
@@ -2549,7 +2549,7 @@
       </w:pPr>
     </w:lvl>
   </w:abstractNum>
-  <w:abstractNum w:abstractNumId="25" w15:restartNumberingAfterBreak="0">
+  <w:abstractNum w:abstractNumId="25">
     <w:nsid w:val="4013650A"/>
     <w:multiLevelType w:val="hybridMultilevel"/>
     <w:tmpl w:val="F2E60B20"/>
@@ -2665,7 +2665,7 @@
       </w:pPr>
     </w:lvl>
   </w:abstractNum>
-  <w:abstractNum w:abstractNumId="26" w15:restartNumberingAfterBreak="0">
+  <w:abstractNum w:abstractNumId="26">
     <w:nsid w:val="45CE2B86"/>
     <w:multiLevelType w:val="multilevel"/>
     <w:tmpl w:val="27880D40"/>
@@ -2806,7 +2806,7 @@
       </w:rPr>
     </w:lvl>
   </w:abstractNum>
-  <w:abstractNum w:abstractNumId="27" w15:restartNumberingAfterBreak="0">
+  <w:abstractNum w:abstractNumId="27">
     <w:nsid w:val="49767A2E"/>
     <w:multiLevelType w:val="multilevel"/>
     <w:tmpl w:val="68EE10FC"/>
@@ -2919,7 +2919,7 @@
       </w:pPr>
     </w:lvl>
   </w:abstractNum>
-  <w:abstractNum w:abstractNumId="28" w15:restartNumberingAfterBreak="0">
+  <w:abstractNum w:abstractNumId="28">
     <w:nsid w:val="4B82079F"/>
     <w:multiLevelType w:val="hybridMultilevel"/>
     <w:tmpl w:val="297ABB8C"/>
@@ -3059,7 +3059,7 @@
       </w:rPr>
     </w:lvl>
   </w:abstractNum>
-  <w:abstractNum w:abstractNumId="29" w15:restartNumberingAfterBreak="0">
+  <w:abstractNum w:abstractNumId="29">
     <w:nsid w:val="4EC401E6"/>
     <w:multiLevelType w:val="multilevel"/>
     <w:tmpl w:val="F8184942"/>
@@ -3200,7 +3200,7 @@
       </w:rPr>
     </w:lvl>
   </w:abstractNum>
-  <w:abstractNum w:abstractNumId="30" w15:restartNumberingAfterBreak="0">
+  <w:abstractNum w:abstractNumId="30">
     <w:nsid w:val="522523B2"/>
     <w:multiLevelType w:val="hybridMultilevel"/>
     <w:tmpl w:val="816E0276"/>
@@ -3316,7 +3316,7 @@
       </w:pPr>
     </w:lvl>
   </w:abstractNum>
-  <w:abstractNum w:abstractNumId="31" w15:restartNumberingAfterBreak="0">
+  <w:abstractNum w:abstractNumId="31">
     <w:nsid w:val="548069C9"/>
     <w:multiLevelType w:val="multilevel"/>
     <w:tmpl w:val="EFE4C58C"/>
@@ -3402,7 +3402,7 @@
       </w:pPr>
     </w:lvl>
   </w:abstractNum>
-  <w:abstractNum w:abstractNumId="32" w15:restartNumberingAfterBreak="0">
+  <w:abstractNum w:abstractNumId="32">
     <w:nsid w:val="54A32A9B"/>
     <w:multiLevelType w:val="multilevel"/>
     <w:tmpl w:val="AFEEE84A"/>
@@ -3492,7 +3492,7 @@
       </w:pPr>
     </w:lvl>
   </w:abstractNum>
-  <w:abstractNum w:abstractNumId="33" w15:restartNumberingAfterBreak="0">
+  <w:abstractNum w:abstractNumId="33">
     <w:nsid w:val="584D581E"/>
     <w:multiLevelType w:val="hybridMultilevel"/>
     <w:tmpl w:val="59F69B72"/>
@@ -3608,7 +3608,7 @@
       </w:pPr>
     </w:lvl>
   </w:abstractNum>
-  <w:abstractNum w:abstractNumId="34" w15:restartNumberingAfterBreak="0">
+  <w:abstractNum w:abstractNumId="34">
     <w:nsid w:val="5988037F"/>
     <w:multiLevelType w:val="hybridMultilevel"/>
     <w:tmpl w:val="A5AAF778"/>
@@ -3721,7 +3721,7 @@
       </w:pPr>
     </w:lvl>
   </w:abstractNum>
-  <w:abstractNum w:abstractNumId="35" w15:restartNumberingAfterBreak="0">
+  <w:abstractNum w:abstractNumId="35">
     <w:nsid w:val="5D7358EF"/>
     <w:multiLevelType w:val="hybridMultilevel"/>
     <w:tmpl w:val="334C4688"/>
@@ -3834,7 +3834,7 @@
       </w:pPr>
     </w:lvl>
   </w:abstractNum>
-  <w:abstractNum w:abstractNumId="36" w15:restartNumberingAfterBreak="0">
+  <w:abstractNum w:abstractNumId="36">
     <w:nsid w:val="665B6E52"/>
     <w:multiLevelType w:val="multilevel"/>
     <w:tmpl w:val="297ABB8C"/>
@@ -3974,7 +3974,7 @@
       </w:rPr>
     </w:lvl>
   </w:abstractNum>
-  <w:abstractNum w:abstractNumId="37" w15:restartNumberingAfterBreak="0">
+  <w:abstractNum w:abstractNumId="37">
     <w:nsid w:val="6A9A6DA5"/>
     <w:multiLevelType w:val="hybridMultilevel"/>
     <w:tmpl w:val="3C1692F4"/>
@@ -4090,7 +4090,7 @@
       </w:pPr>
     </w:lvl>
   </w:abstractNum>
-  <w:abstractNum w:abstractNumId="38" w15:restartNumberingAfterBreak="0">
+  <w:abstractNum w:abstractNumId="38">
     <w:nsid w:val="6D8A1AA9"/>
     <w:multiLevelType w:val="multilevel"/>
     <w:tmpl w:val="EF46D224"/>
@@ -4203,7 +4203,7 @@
       </w:rPr>
     </w:lvl>
   </w:abstractNum>
-  <w:abstractNum w:abstractNumId="39" w15:restartNumberingAfterBreak="0">
+  <w:abstractNum w:abstractNumId="39">
     <w:nsid w:val="78522544"/>
     <w:multiLevelType w:val="hybridMultilevel"/>
     <w:tmpl w:val="BEE27854"/>
@@ -4343,7 +4343,7 @@
       </w:rPr>
     </w:lvl>
   </w:abstractNum>
-  <w:abstractNum w:abstractNumId="40" w15:restartNumberingAfterBreak="0">
+  <w:abstractNum w:abstractNumId="40">
     <w:nsid w:val="78C43E4A"/>
     <w:multiLevelType w:val="hybridMultilevel"/>
     <w:tmpl w:val="B1DCCD54"/>
@@ -4456,7 +4456,7 @@
       </w:pPr>
     </w:lvl>
   </w:abstractNum>
-  <w:abstractNum w:abstractNumId="41" w15:restartNumberingAfterBreak="0">
+  <w:abstractNum w:abstractNumId="41">
     <w:nsid w:val="7B926CBB"/>
     <w:multiLevelType w:val="multilevel"/>
     <w:tmpl w:val="44BA0D78"/>
@@ -4569,7 +4569,7 @@
       </w:pPr>
     </w:lvl>
   </w:abstractNum>
-  <w:abstractNum w:abstractNumId="42" w15:restartNumberingAfterBreak="0">
+  <w:abstractNum w:abstractNumId="42">
     <w:nsid w:val="7C517AC9"/>
     <w:multiLevelType w:val="hybridMultilevel"/>
     <w:tmpl w:val="67801802"/>
@@ -4709,7 +4709,7 @@
       </w:rPr>
     </w:lvl>
   </w:abstractNum>
-  <w:abstractNum w:abstractNumId="43" w15:restartNumberingAfterBreak="0">
+  <w:abstractNum w:abstractNumId="43">
     <w:nsid w:val="7ED15CD2"/>
     <w:multiLevelType w:val="hybridMultilevel"/>
     <w:tmpl w:val="68EE10FC"/>
@@ -4822,7 +4822,7 @@
       </w:pPr>
     </w:lvl>
   </w:abstractNum>
-  <w:abstractNum w:abstractNumId="44" w15:restartNumberingAfterBreak="0">
+  <w:abstractNum w:abstractNumId="44">
     <w:nsid w:val="7EDC02C5"/>
     <w:multiLevelType w:val="hybridMultilevel"/>
     <w:tmpl w:val="7FDED26C"/>
@@ -4935,7 +4935,7 @@
       </w:rPr>
     </w:lvl>
   </w:abstractNum>
-  <w:abstractNum w:abstractNumId="45" w15:restartNumberingAfterBreak="0">
+  <w:abstractNum w:abstractNumId="45">
     <w:nsid w:val="7F3849E4"/>
     <w:multiLevelType w:val="hybridMultilevel"/>
     <w:tmpl w:val="0284D7D6"/>
@@ -5764,6 +5764,7 @@
     <w:uiPriority w:val="59"/>
     <w:rsid w:val="00EE325E"/>
     <w:tblPr>
+      <w:tblInd w:w="0" w:type="dxa"/>
       <w:tblBorders>
         <w:top w:val="single" w:sz="4" w:space="0" w:color="000000"/>
         <w:left w:val="single" w:sz="4" w:space="0" w:color="000000"/>
@@ -5772,6 +5773,12 @@
         <w:insideH w:val="single" w:sz="4" w:space="0" w:color="000000"/>
         <w:insideV w:val="single" w:sz="4" w:space="0" w:color="000000"/>
       </w:tblBorders>
+      <w:tblCellMar>
+        <w:top w:w="0" w:type="dxa"/>
+        <w:left w:w="108" w:type="dxa"/>
+        <w:bottom w:w="0" w:type="dxa"/>
+        <w:right w:w="108" w:type="dxa"/>
+      </w:tblCellMar>
     </w:tblPr>
   </w:style>
   <w:style w:type="paragraph" w:styleId="a7">
